--- a/doc/2-7/oslab2-7.docx
+++ b/doc/2-7/oslab2-7.docx
@@ -1,12 +1,19 @@
 
 <file path=word/document.xml><?xml version="1.0" encoding="utf-8"?>
-<w:document xmlns:wpc="http://schemas.microsoft.com/office/word/2010/wordprocessingCanvas" xmlns:cx="http://schemas.microsoft.com/office/drawing/2014/chartex" xmlns:cx1="http://schemas.microsoft.com/office/drawing/2015/9/8/chartex" xmlns:cx2="http://schemas.microsoft.com/office/drawing/2015/10/21/chartex" xmlns:cx3="http://schemas.microsoft.com/office/drawing/2016/5/9/chartex" xmlns:cx4="http://schemas.microsoft.com/office/drawing/2016/5/10/chartex" xmlns:cx5="http://schemas.microsoft.com/office/drawing/2016/5/11/chartex" xmlns:cx6="http://schemas.microsoft.com/office/drawing/2016/5/12/chartex" xmlns:cx7="http://schemas.microsoft.com/office/drawing/2016/5/13/chartex" xmlns:cx8="http://schemas.microsoft.com/office/drawing/2016/5/14/chartex" xmlns:mc="http://schemas.openxmlformats.org/markup-compatibility/2006" xmlns:aink="http://schemas.microsoft.com/office/drawing/2016/ink" xmlns:am3d="http://schemas.microsoft.com/office/drawing/2017/model3d" xmlns:o="urn:schemas-microsoft-com:office:office" xmlns:r="http://schemas.openxmlformats.org/officeDocument/2006/relationships" xmlns:m="http://schemas.openxmlformats.org/officeDocument/2006/math" xmlns:v="urn:schemas-microsoft-com:vml" xmlns:wp14="http://schemas.microsoft.com/office/word/2010/wordprocessingDrawing" xmlns:wp="http://schemas.openxmlformats.org/drawingml/2006/wordprocessingDrawing" xmlns:w10="urn:schemas-microsoft-com:office:word" xmlns:w="http://schemas.openxmlformats.org/wordprocessingml/2006/main" xmlns:w14="http://schemas.microsoft.com/office/word/2010/wordml" xmlns:w15="http://schemas.microsoft.com/office/word/2012/wordml" xmlns:w16cid="http://schemas.microsoft.com/office/word/2016/wordml/cid" xmlns:w16se="http://schemas.microsoft.com/office/word/2015/wordml/symex" xmlns:wpg="http://schemas.microsoft.com/office/word/2010/wordprocessingGroup" xmlns:wpi="http://schemas.microsoft.com/office/word/2010/wordprocessingInk" xmlns:wne="http://schemas.microsoft.com/office/word/2006/wordml" xmlns:wps="http://schemas.microsoft.com/office/word/2010/wordprocessingShape" mc:Ignorable="w14 w15 w16se w16cid wp14">
+<w:document xmlns:wpc="http://schemas.microsoft.com/office/word/2010/wordprocessingCanvas" xmlns:cx="http://schemas.microsoft.com/office/drawing/2014/chartex" xmlns:cx1="http://schemas.microsoft.com/office/drawing/2015/9/8/chartex" xmlns:cx2="http://schemas.microsoft.com/office/drawing/2015/10/21/chartex" xmlns:cx3="http://schemas.microsoft.com/office/drawing/2016/5/9/chartex" xmlns:cx4="http://schemas.microsoft.com/office/drawing/2016/5/10/chartex" xmlns:cx5="http://schemas.microsoft.com/office/drawing/2016/5/11/chartex" xmlns:cx6="http://schemas.microsoft.com/office/drawing/2016/5/12/chartex" xmlns:cx7="http://schemas.microsoft.com/office/drawing/2016/5/13/chartex" xmlns:cx8="http://schemas.microsoft.com/office/drawing/2016/5/14/chartex" xmlns:mc="http://schemas.openxmlformats.org/markup-compatibility/2006" xmlns:aink="http://schemas.microsoft.com/office/drawing/2016/ink" xmlns:am3d="http://schemas.microsoft.com/office/drawing/2017/model3d" xmlns:o="urn:schemas-microsoft-com:office:office" xmlns:r="http://schemas.openxmlformats.org/officeDocument/2006/relationships" xmlns:m="http://schemas.openxmlformats.org/officeDocument/2006/math" xmlns:v="urn:schemas-microsoft-com:vml" xmlns:wp14="http://schemas.microsoft.com/office/word/2010/wordprocessingDrawing" xmlns:wp="http://schemas.openxmlformats.org/drawingml/2006/wordprocessingDrawing" xmlns:w10="urn:schemas-microsoft-com:office:word" xmlns:w="http://schemas.openxmlformats.org/wordprocessingml/2006/main" xmlns:w14="http://schemas.microsoft.com/office/word/2010/wordml" xmlns:w15="http://schemas.microsoft.com/office/word/2012/wordml" xmlns:w16cex="http://schemas.microsoft.com/office/word/2018/wordml/cex" xmlns:w16cid="http://schemas.microsoft.com/office/word/2016/wordml/cid" xmlns:w16="http://schemas.microsoft.com/office/word/2018/wordml" xmlns:w16se="http://schemas.microsoft.com/office/word/2015/wordml/symex" xmlns:wpg="http://schemas.microsoft.com/office/word/2010/wordprocessingGroup" xmlns:wpi="http://schemas.microsoft.com/office/word/2010/wordprocessingInk" xmlns:wne="http://schemas.microsoft.com/office/word/2006/wordml" xmlns:wps="http://schemas.microsoft.com/office/word/2010/wordprocessingShape" mc:Ignorable="w14 w15 w16se w16cid w16 w16cex wp14">
   <w:body>
     <w:p>
       <w:pPr>
         <w:pStyle w:val="2"/>
+        <w:spacing w:line="480" w:lineRule="auto"/>
+        <w:rPr>
+          <w:rFonts w:ascii="宋体" w:eastAsia="宋体" w:hAnsi="宋体"/>
+        </w:rPr>
       </w:pPr>
       <w:r>
+        <w:rPr>
+          <w:rFonts w:ascii="宋体" w:eastAsia="宋体" w:hAnsi="宋体"/>
+        </w:rPr>
         <w:t>实验目的</w:t>
       </w:r>
     </w:p>
@@ -17,7 +24,7 @@
           <w:ilvl w:val="0"/>
           <w:numId w:val="11"/>
         </w:numPr>
-        <w:spacing w:before="100" w:beforeAutospacing="1" w:after="100" w:afterAutospacing="1"/>
+        <w:spacing w:before="100" w:beforeAutospacing="1" w:after="100" w:afterAutospacing="1" w:line="480" w:lineRule="auto"/>
         <w:jc w:val="left"/>
         <w:rPr>
           <w:rFonts w:ascii="宋体" w:eastAsia="宋体" w:hAnsi="宋体" w:cs="宋体"/>
@@ -43,7 +50,7 @@
           <w:ilvl w:val="0"/>
           <w:numId w:val="11"/>
         </w:numPr>
-        <w:spacing w:before="100" w:beforeAutospacing="1" w:after="100" w:afterAutospacing="1"/>
+        <w:spacing w:before="100" w:beforeAutospacing="1" w:after="100" w:afterAutospacing="1" w:line="480" w:lineRule="auto"/>
         <w:jc w:val="left"/>
         <w:rPr>
           <w:rFonts w:ascii="宋体" w:eastAsia="宋体" w:hAnsi="宋体" w:cs="宋体"/>
@@ -62,40 +69,67 @@
         <w:t>通过实践掌握 Linux 0.11 对键盘终端和显示器终端的处理过程。</w:t>
       </w:r>
     </w:p>
-    <w:p/>
     <w:p>
       <w:pPr>
-        <w:pStyle w:val="2"/>
+        <w:spacing w:line="480" w:lineRule="auto"/>
         <w:rPr>
-          <w:rFonts w:ascii="宋体" w:eastAsia="宋体" w:hAnsi="宋体" w:cs="宋体"/>
-          <w:kern w:val="0"/>
+          <w:rFonts w:ascii="宋体" w:eastAsia="宋体" w:hAnsi="宋体"/>
           <w:sz w:val="24"/>
           <w:szCs w:val="24"/>
         </w:rPr>
       </w:pPr>
-      <w:r>
-        <w:t>实验内容</w:t>
-      </w:r>
+    </w:p>
+    <w:p>
+      <w:pPr>
+        <w:pStyle w:val="2"/>
+        <w:spacing w:line="480" w:lineRule="auto"/>
+        <w:rPr>
+          <w:rFonts w:ascii="宋体" w:eastAsia="宋体" w:hAnsi="宋体"/>
+        </w:rPr>
+      </w:pPr>
       <w:r>
         <w:rPr>
-          <w:rFonts w:ascii="宋体" w:eastAsia="宋体" w:hAnsi="宋体" w:cs="宋体"/>
-          <w:kern w:val="0"/>
+          <w:rFonts w:ascii="宋体" w:eastAsia="宋体" w:hAnsi="宋体"/>
+        </w:rPr>
+        <w:t xml:space="preserve">实验内容 </w:t>
+      </w:r>
+    </w:p>
+    <w:p>
+      <w:pPr>
+        <w:spacing w:line="480" w:lineRule="auto"/>
+        <w:rPr>
+          <w:rFonts w:ascii="宋体" w:eastAsia="宋体" w:hAnsi="宋体"/>
           <w:sz w:val="24"/>
           <w:szCs w:val="24"/>
         </w:rPr>
-        <w:t xml:space="preserve"> </w:t>
-      </w:r>
-    </w:p>
-    <w:p>
+      </w:pPr>
       <w:r>
+        <w:rPr>
+          <w:rFonts w:ascii="宋体" w:eastAsia="宋体" w:hAnsi="宋体"/>
+          <w:sz w:val="24"/>
+          <w:szCs w:val="24"/>
+        </w:rPr>
         <w:t>本实验的基本内容是修改 Linux 0.11 的终端设备处理代码，对键盘输入和字符显示进行非常规的控制。</w:t>
       </w:r>
     </w:p>
     <w:p>
       <w:pPr>
         <w:pStyle w:val="2"/>
+        <w:spacing w:line="480" w:lineRule="auto"/>
+        <w:rPr>
+          <w:rFonts w:ascii="宋体" w:eastAsia="宋体" w:hAnsi="宋体"/>
+        </w:rPr>
       </w:pPr>
       <w:r>
+        <w:rPr>
+          <w:rFonts w:ascii="宋体" w:eastAsia="宋体" w:hAnsi="宋体"/>
+        </w:rPr>
+        <w:t>实验</w:t>
+      </w:r>
+      <w:r>
+        <w:rPr>
+          <w:rFonts w:ascii="宋体" w:eastAsia="宋体" w:hAnsi="宋体"/>
+        </w:rPr>
         <w:t>报告</w:t>
       </w:r>
     </w:p>
@@ -120,7 +154,7 @@
                 <w:ilvl w:val="0"/>
                 <w:numId w:val="8"/>
               </w:numPr>
-              <w:spacing w:before="100" w:beforeAutospacing="1" w:after="100" w:afterAutospacing="1"/>
+              <w:spacing w:before="100" w:beforeAutospacing="1" w:after="100" w:afterAutospacing="1" w:line="480" w:lineRule="auto"/>
               <w:jc w:val="left"/>
               <w:rPr>
                 <w:rFonts w:ascii="宋体" w:eastAsia="宋体" w:hAnsi="宋体" w:cs="宋体"/>
@@ -136,27 +170,7 @@
                 <w:sz w:val="24"/>
                 <w:szCs w:val="24"/>
               </w:rPr>
-              <w:t xml:space="preserve">在原始代码中，按下 F12，中断响应后，中断服务程序会调用 </w:t>
-            </w:r>
-            <w:proofErr w:type="spellStart"/>
-            <w:r>
-              <w:rPr>
-                <w:rFonts w:ascii="宋体" w:eastAsia="宋体" w:hAnsi="宋体" w:cs="宋体"/>
-                <w:kern w:val="0"/>
-                <w:sz w:val="24"/>
-                <w:szCs w:val="24"/>
-              </w:rPr>
-              <w:t>func</w:t>
-            </w:r>
-            <w:proofErr w:type="spellEnd"/>
-            <w:r>
-              <w:rPr>
-                <w:rFonts w:ascii="宋体" w:eastAsia="宋体" w:hAnsi="宋体" w:cs="宋体"/>
-                <w:kern w:val="0"/>
-                <w:sz w:val="24"/>
-                <w:szCs w:val="24"/>
-              </w:rPr>
-              <w:t>？它实现的是什么功能？</w:t>
+              <w:t>在原始代码中，按下 F12，中断响应后，中断服务程序会调用 func？它实现的是什么功能？</w:t>
             </w:r>
           </w:p>
           <w:p>
@@ -166,7 +180,7 @@
                 <w:ilvl w:val="0"/>
                 <w:numId w:val="8"/>
               </w:numPr>
-              <w:spacing w:before="100" w:beforeAutospacing="1" w:after="100" w:afterAutospacing="1"/>
+              <w:spacing w:before="100" w:beforeAutospacing="1" w:after="100" w:afterAutospacing="1" w:line="480" w:lineRule="auto"/>
               <w:jc w:val="left"/>
               <w:rPr>
                 <w:rFonts w:ascii="宋体" w:eastAsia="宋体" w:hAnsi="宋体" w:cs="宋体"/>
@@ -193,38 +207,112 @@
             <w:tcW w:w="8296" w:type="dxa"/>
           </w:tcPr>
           <w:p>
+            <w:pPr>
+              <w:spacing w:line="480" w:lineRule="auto"/>
+              <w:rPr>
+                <w:rFonts w:ascii="宋体" w:eastAsia="宋体" w:hAnsi="宋体"/>
+                <w:sz w:val="24"/>
+                <w:szCs w:val="24"/>
+              </w:rPr>
+            </w:pPr>
             <w:r>
               <w:rPr>
-                <w:rFonts w:hint="eastAsia"/>
-              </w:rPr>
-              <w:t>最多三个参数，也就是通过寄存器</w:t>
+                <w:rFonts w:ascii="宋体" w:eastAsia="宋体" w:hAnsi="宋体" w:hint="eastAsia"/>
+                <w:sz w:val="24"/>
+                <w:szCs w:val="24"/>
+              </w:rPr>
+              <w:t>效果如图</w:t>
             </w:r>
-            <w:proofErr w:type="spellStart"/>
             <w:r>
-              <w:t>ebx</w:t>
+              <w:rPr>
+                <w:rFonts w:ascii="宋体" w:eastAsia="宋体" w:hAnsi="宋体" w:hint="eastAsia"/>
+                <w:sz w:val="24"/>
+                <w:szCs w:val="24"/>
+              </w:rPr>
+              <w:t>，应该是调用了</w:t>
             </w:r>
-            <w:proofErr w:type="spellEnd"/>
             <w:r>
-              <w:t>，</w:t>
+              <w:rPr>
+                <w:rFonts w:ascii="宋体" w:eastAsia="宋体" w:hAnsi="宋体"/>
+                <w:sz w:val="24"/>
+                <w:szCs w:val="24"/>
+              </w:rPr>
+              <w:t>_show_stat</w:t>
             </w:r>
-            <w:proofErr w:type="spellStart"/>
             <w:r>
-              <w:t>ecx</w:t>
+              <w:rPr>
+                <w:rFonts w:ascii="宋体" w:eastAsia="宋体" w:hAnsi="宋体" w:hint="eastAsia"/>
+                <w:sz w:val="24"/>
+                <w:szCs w:val="24"/>
+              </w:rPr>
+              <w:t>，显示了内核栈和进程信息</w:t>
             </w:r>
-            <w:proofErr w:type="spellEnd"/>
+          </w:p>
+          <w:p>
+            <w:pPr>
+              <w:spacing w:line="480" w:lineRule="auto"/>
+              <w:rPr>
+                <w:rFonts w:ascii="宋体" w:eastAsia="宋体" w:hAnsi="宋体" w:hint="eastAsia"/>
+                <w:sz w:val="24"/>
+                <w:szCs w:val="24"/>
+              </w:rPr>
+            </w:pPr>
             <w:r>
-              <w:t>，</w:t>
-            </w:r>
-            <w:proofErr w:type="spellStart"/>
-            <w:r>
-              <w:t>edx</w:t>
-            </w:r>
-            <w:proofErr w:type="spellEnd"/>
-            <w:r>
-              <w:rPr>
-                <w:rFonts w:hint="eastAsia"/>
-              </w:rPr>
-              <w:t>，可以通过寄存器传递参数位置，也就是寄存器间接寻址来传递多个参数</w:t>
+              <w:rPr>
+                <w:rFonts w:ascii="宋体" w:eastAsia="宋体" w:hAnsi="宋体"/>
+                <w:noProof/>
+                <w:sz w:val="24"/>
+                <w:szCs w:val="24"/>
+              </w:rPr>
+              <w:lastRenderedPageBreak/>
+              <w:drawing>
+                <wp:inline distT="0" distB="0" distL="0" distR="0" wp14:anchorId="634CB514" wp14:editId="624CC4A2">
+                  <wp:extent cx="5274310" cy="3515995"/>
+                  <wp:effectExtent l="0" t="0" r="2540" b="8255"/>
+                  <wp:docPr id="6" name="图片 6"/>
+                  <wp:cNvGraphicFramePr>
+                    <a:graphicFrameLocks xmlns:a="http://schemas.openxmlformats.org/drawingml/2006/main" noChangeAspect="1"/>
+                  </wp:cNvGraphicFramePr>
+                  <a:graphic xmlns:a="http://schemas.openxmlformats.org/drawingml/2006/main">
+                    <a:graphicData uri="http://schemas.openxmlformats.org/drawingml/2006/picture">
+                      <pic:pic xmlns:pic="http://schemas.openxmlformats.org/drawingml/2006/picture">
+                        <pic:nvPicPr>
+                          <pic:cNvPr id="0" name="Picture 1"/>
+                          <pic:cNvPicPr>
+                            <a:picLocks noChangeAspect="1" noChangeArrowheads="1"/>
+                          </pic:cNvPicPr>
+                        </pic:nvPicPr>
+                        <pic:blipFill>
+                          <a:blip r:embed="rId5">
+                            <a:extLst>
+                              <a:ext uri="{28A0092B-C50C-407E-A947-70E740481C1C}">
+                                <a14:useLocalDpi xmlns:a14="http://schemas.microsoft.com/office/drawing/2010/main" val="0"/>
+                              </a:ext>
+                            </a:extLst>
+                          </a:blip>
+                          <a:srcRect/>
+                          <a:stretch>
+                            <a:fillRect/>
+                          </a:stretch>
+                        </pic:blipFill>
+                        <pic:spPr bwMode="auto">
+                          <a:xfrm>
+                            <a:off x="0" y="0"/>
+                            <a:ext cx="5274310" cy="3515995"/>
+                          </a:xfrm>
+                          <a:prstGeom prst="rect">
+                            <a:avLst/>
+                          </a:prstGeom>
+                          <a:noFill/>
+                          <a:ln>
+                            <a:noFill/>
+                          </a:ln>
+                        </pic:spPr>
+                      </pic:pic>
+                    </a:graphicData>
+                  </a:graphic>
+                </wp:inline>
+              </w:drawing>
             </w:r>
           </w:p>
         </w:tc>
@@ -235,264 +323,132 @@
             <w:tcW w:w="8296" w:type="dxa"/>
           </w:tcPr>
           <w:p>
+            <w:pPr>
+              <w:spacing w:line="480" w:lineRule="auto"/>
+              <w:rPr>
+                <w:rFonts w:ascii="宋体" w:eastAsia="宋体" w:hAnsi="宋体"/>
+                <w:sz w:val="24"/>
+                <w:szCs w:val="24"/>
+              </w:rPr>
+            </w:pPr>
             <w:r>
               <w:rPr>
-                <w:rFonts w:hint="eastAsia"/>
-              </w:rPr>
-              <w:t>修改</w:t>
+                <w:rFonts w:ascii="宋体" w:eastAsia="宋体" w:hAnsi="宋体" w:hint="eastAsia"/>
+                <w:sz w:val="24"/>
+                <w:szCs w:val="24"/>
+              </w:rPr>
+              <w:lastRenderedPageBreak/>
+              <w:t>没有，</w:t>
             </w:r>
             <w:r>
-              <w:t xml:space="preserve"> include/</w:t>
+              <w:rPr>
+                <w:rFonts w:ascii="宋体" w:eastAsia="宋体" w:hAnsi="宋体" w:hint="eastAsia"/>
+                <w:sz w:val="24"/>
+                <w:szCs w:val="24"/>
+              </w:rPr>
+              <w:t>修改f</w:t>
             </w:r>
-            <w:proofErr w:type="spellStart"/>
             <w:r>
-              <w:t>linux</w:t>
+              <w:rPr>
+                <w:rFonts w:ascii="宋体" w:eastAsia="宋体" w:hAnsi="宋体"/>
+                <w:sz w:val="24"/>
+                <w:szCs w:val="24"/>
+              </w:rPr>
+              <w:t>ile_dev.c</w:t>
             </w:r>
-            <w:proofErr w:type="spellEnd"/>
             <w:r>
-              <w:t>/</w:t>
+              <w:rPr>
+                <w:rFonts w:ascii="宋体" w:eastAsia="宋体" w:hAnsi="宋体" w:hint="eastAsia"/>
+                <w:sz w:val="24"/>
+                <w:szCs w:val="24"/>
+              </w:rPr>
+              <w:t>的81行改成</w:t>
             </w:r>
-            <w:proofErr w:type="spellStart"/>
             <w:r>
-              <w:t>sys.h</w:t>
-            </w:r>
-            <w:proofErr w:type="spellEnd"/>
-            <w:r>
-              <w:t xml:space="preserve"> </w:t>
+              <w:rPr>
+                <w:rFonts w:ascii="宋体" w:eastAsia="宋体" w:hAnsi="宋体"/>
+                <w:sz w:val="24"/>
+                <w:szCs w:val="24"/>
+              </w:rPr>
+              <w:t>*(p++)=’*’;</w:t>
             </w:r>
           </w:p>
           <w:p>
+            <w:pPr>
+              <w:spacing w:line="480" w:lineRule="auto"/>
+              <w:rPr>
+                <w:rFonts w:ascii="宋体" w:eastAsia="宋体" w:hAnsi="宋体"/>
+                <w:sz w:val="24"/>
+                <w:szCs w:val="24"/>
+              </w:rPr>
+            </w:pPr>
             <w:r>
-              <w:t>在</w:t>
-            </w:r>
-            <w:proofErr w:type="spellStart"/>
-            <w:r>
-              <w:t>sys_call_table</w:t>
-            </w:r>
-            <w:proofErr w:type="spellEnd"/>
-            <w:r>
-              <w:t>最后加入</w:t>
-            </w:r>
-            <w:proofErr w:type="spellStart"/>
-            <w:r>
-              <w:t>sys_foo</w:t>
-            </w:r>
-            <w:proofErr w:type="spellEnd"/>
-            <w:r>
-              <w:t>，</w:t>
-            </w:r>
-          </w:p>
-          <w:p>
-            <w:r>
-              <w:rPr>
-                <w:rFonts w:hint="eastAsia"/>
-              </w:rPr>
-              <w:t>再加上</w:t>
-            </w:r>
-            <w:r>
-              <w:t xml:space="preserve">extern </w:t>
-            </w:r>
-            <w:proofErr w:type="spellStart"/>
-            <w:r>
-              <w:t>rettype</w:t>
-            </w:r>
-            <w:proofErr w:type="spellEnd"/>
-            <w:r>
-              <w:t xml:space="preserve"> </w:t>
-            </w:r>
-            <w:proofErr w:type="spellStart"/>
-            <w:r>
-              <w:t>sys_foo</w:t>
-            </w:r>
-            <w:proofErr w:type="spellEnd"/>
-            <w:r>
-              <w:t>();</w:t>
-            </w:r>
-          </w:p>
-          <w:p/>
-          <w:p>
-            <w:r>
-              <w:rPr>
-                <w:rFonts w:hint="eastAsia"/>
-              </w:rPr>
-              <w:t>修改</w:t>
-            </w:r>
-            <w:r>
-              <w:t>include/</w:t>
-            </w:r>
-            <w:proofErr w:type="spellStart"/>
-            <w:r>
-              <w:t>unistd.h</w:t>
-            </w:r>
-            <w:proofErr w:type="spellEnd"/>
-          </w:p>
-          <w:p>
-            <w:r>
-              <w:rPr>
-                <w:rFonts w:hint="eastAsia"/>
-              </w:rPr>
-              <w:t xml:space="preserve">添加 </w:t>
-            </w:r>
-            <w:r>
-              <w:t>#define __</w:t>
-            </w:r>
-            <w:proofErr w:type="spellStart"/>
-            <w:r>
-              <w:t>NR_foo</w:t>
-            </w:r>
-            <w:proofErr w:type="spellEnd"/>
-            <w:r>
-              <w:t xml:space="preserve"> </w:t>
-            </w:r>
-            <w:r>
-              <w:t>系统调用号</w:t>
-            </w:r>
-          </w:p>
-          <w:p/>
-          <w:p>
-            <w:r>
-              <w:rPr>
-                <w:rFonts w:hint="eastAsia"/>
-              </w:rPr>
-              <w:t>修改</w:t>
-            </w:r>
-            <w:r>
-              <w:t xml:space="preserve"> kernel/</w:t>
-            </w:r>
-            <w:proofErr w:type="spellStart"/>
-            <w:r>
-              <w:t>system_call.s</w:t>
-            </w:r>
-            <w:proofErr w:type="spellEnd"/>
-          </w:p>
-          <w:p>
-            <w:proofErr w:type="spellStart"/>
-            <w:r>
-              <w:t>nr_system_calls</w:t>
-            </w:r>
-            <w:proofErr w:type="spellEnd"/>
-            <w:r>
-              <w:t xml:space="preserve"> =</w:t>
-            </w:r>
-            <w:r>
-              <w:t>系统调用总数目加1</w:t>
-            </w:r>
-          </w:p>
-          <w:p/>
-          <w:p>
-            <w:r>
-              <w:rPr>
-                <w:rFonts w:hint="eastAsia"/>
-              </w:rPr>
-              <w:t>在</w:t>
-            </w:r>
-            <w:r>
-              <w:t xml:space="preserve">kernel中添加 </w:t>
-            </w:r>
-            <w:proofErr w:type="spellStart"/>
-            <w:r>
-              <w:t>foo.c</w:t>
-            </w:r>
-            <w:proofErr w:type="spellEnd"/>
-            <w:r>
-              <w:t xml:space="preserve"> </w:t>
-            </w:r>
-          </w:p>
-          <w:p/>
-          <w:p>
-            <w:r>
-              <w:rPr>
-                <w:rFonts w:hint="eastAsia"/>
-              </w:rPr>
-              <w:t>最后修改</w:t>
-            </w:r>
-            <w:r>
-              <w:t>kernel的</w:t>
-            </w:r>
-            <w:proofErr w:type="spellStart"/>
-            <w:r>
-              <w:t>Makefile</w:t>
-            </w:r>
-            <w:proofErr w:type="spellEnd"/>
-            <w:r>
-              <w:t>，</w:t>
-            </w:r>
-            <w:r>
-              <w:rPr>
-                <w:rFonts w:hint="eastAsia"/>
-              </w:rPr>
-              <w:t>以链接</w:t>
-            </w:r>
-            <w:proofErr w:type="spellStart"/>
-            <w:r>
-              <w:rPr>
-                <w:rFonts w:hint="eastAsia"/>
-              </w:rPr>
-              <w:t>foo</w:t>
-            </w:r>
-            <w:r>
-              <w:t>.c</w:t>
-            </w:r>
-            <w:proofErr w:type="spellEnd"/>
-          </w:p>
-          <w:p/>
-          <w:p>
-            <w:r>
-              <w:rPr>
-                <w:rFonts w:hint="eastAsia"/>
-              </w:rPr>
-              <w:t>调用</w:t>
-            </w:r>
-            <w:r>
-              <w:rPr>
-                <w:rFonts w:hint="eastAsia"/>
-              </w:rPr>
-              <w:t>处添加有</w:t>
-            </w:r>
-          </w:p>
-          <w:p>
-            <w:r>
-              <w:t>#define __LIBRARY__</w:t>
-            </w:r>
-          </w:p>
-          <w:p>
-            <w:r>
-              <w:t>#include &lt;</w:t>
-            </w:r>
-            <w:proofErr w:type="spellStart"/>
-            <w:r>
-              <w:t>unistd.h</w:t>
-            </w:r>
-            <w:proofErr w:type="spellEnd"/>
-            <w:r>
-              <w:t>&gt;</w:t>
-            </w:r>
-          </w:p>
-          <w:p>
-            <w:r>
-              <w:t>_</w:t>
-            </w:r>
-            <w:proofErr w:type="spellStart"/>
-            <w:r>
-              <w:t>syscallN</w:t>
-            </w:r>
-            <w:proofErr w:type="spellEnd"/>
-            <w:r>
-              <w:t>宏展开系统调用</w:t>
+              <w:rPr>
+                <w:noProof/>
+              </w:rPr>
+              <w:drawing>
+                <wp:inline distT="0" distB="0" distL="0" distR="0" wp14:anchorId="16A0FBEF" wp14:editId="38EDC270">
+                  <wp:extent cx="5274310" cy="3686175"/>
+                  <wp:effectExtent l="0" t="0" r="2540" b="9525"/>
+                  <wp:docPr id="1" name="图片 1"/>
+                  <wp:cNvGraphicFramePr>
+                    <a:graphicFrameLocks xmlns:a="http://schemas.openxmlformats.org/drawingml/2006/main" noChangeAspect="1"/>
+                  </wp:cNvGraphicFramePr>
+                  <a:graphic xmlns:a="http://schemas.openxmlformats.org/drawingml/2006/main">
+                    <a:graphicData uri="http://schemas.openxmlformats.org/drawingml/2006/picture">
+                      <pic:pic xmlns:pic="http://schemas.openxmlformats.org/drawingml/2006/picture">
+                        <pic:nvPicPr>
+                          <pic:cNvPr id="1" name=""/>
+                          <pic:cNvPicPr/>
+                        </pic:nvPicPr>
+                        <pic:blipFill>
+                          <a:blip r:embed="rId6"/>
+                          <a:stretch>
+                            <a:fillRect/>
+                          </a:stretch>
+                        </pic:blipFill>
+                        <pic:spPr>
+                          <a:xfrm>
+                            <a:off x="0" y="0"/>
+                            <a:ext cx="5274310" cy="3686175"/>
+                          </a:xfrm>
+                          <a:prstGeom prst="rect">
+                            <a:avLst/>
+                          </a:prstGeom>
+                        </pic:spPr>
+                      </pic:pic>
+                    </a:graphicData>
+                  </a:graphic>
+                </wp:inline>
+              </w:drawing>
             </w:r>
           </w:p>
         </w:tc>
       </w:tr>
     </w:tbl>
-    <w:p/>
     <w:p>
       <w:pPr>
+        <w:spacing w:line="480" w:lineRule="auto"/>
+        <w:rPr>
+          <w:rFonts w:ascii="宋体" w:eastAsia="宋体" w:hAnsi="宋体"/>
+          <w:sz w:val="24"/>
+          <w:szCs w:val="24"/>
+        </w:rPr>
+      </w:pPr>
+    </w:p>
+    <w:p>
+      <w:pPr>
         <w:pStyle w:val="2"/>
+        <w:spacing w:line="480" w:lineRule="auto"/>
+        <w:rPr>
+          <w:rFonts w:ascii="宋体" w:eastAsia="宋体" w:hAnsi="宋体"/>
+        </w:rPr>
       </w:pPr>
       <w:r>
         <w:rPr>
-          <w:rFonts w:hint="eastAsia"/>
+          <w:rFonts w:ascii="宋体" w:eastAsia="宋体" w:hAnsi="宋体" w:hint="eastAsia"/>
         </w:rPr>
+        <w:lastRenderedPageBreak/>
         <w:t>实验步骤</w:t>
       </w:r>
     </w:p>
@@ -503,31 +459,43 @@
           <w:ilvl w:val="0"/>
           <w:numId w:val="6"/>
         </w:numPr>
+        <w:spacing w:line="480" w:lineRule="auto"/>
         <w:ind w:firstLineChars="0"/>
+        <w:rPr>
+          <w:rFonts w:ascii="宋体" w:eastAsia="宋体" w:hAnsi="宋体"/>
+          <w:sz w:val="24"/>
+          <w:szCs w:val="24"/>
+        </w:rPr>
       </w:pPr>
       <w:r>
         <w:rPr>
-          <w:rFonts w:hint="eastAsia"/>
+          <w:rFonts w:ascii="宋体" w:eastAsia="宋体" w:hAnsi="宋体" w:hint="eastAsia"/>
+          <w:sz w:val="24"/>
+          <w:szCs w:val="24"/>
         </w:rPr>
         <w:t xml:space="preserve">修改 </w:t>
       </w:r>
-      <w:proofErr w:type="spellStart"/>
       <w:r>
-        <w:t>bootsect.s</w:t>
-      </w:r>
-      <w:proofErr w:type="spellEnd"/>
-      <w:r>
-        <w:t xml:space="preserve"> </w:t>
+        <w:rPr>
+          <w:rFonts w:ascii="宋体" w:eastAsia="宋体" w:hAnsi="宋体"/>
+          <w:sz w:val="24"/>
+          <w:szCs w:val="24"/>
+        </w:rPr>
+        <w:t xml:space="preserve">bootsect.s </w:t>
       </w:r>
       <w:r>
         <w:rPr>
-          <w:rFonts w:hint="eastAsia"/>
+          <w:rFonts w:ascii="宋体" w:eastAsia="宋体" w:hAnsi="宋体" w:hint="eastAsia"/>
+          <w:sz w:val="24"/>
+          <w:szCs w:val="24"/>
         </w:rPr>
         <w:t>更改字符串及其长度</w:t>
       </w:r>
       <w:r>
         <w:rPr>
-          <w:rFonts w:hint="eastAsia"/>
+          <w:rFonts w:ascii="宋体" w:eastAsia="宋体" w:hAnsi="宋体" w:hint="eastAsia"/>
+          <w:sz w:val="24"/>
+          <w:szCs w:val="24"/>
         </w:rPr>
         <w:t>，运行并显示</w:t>
       </w:r>
@@ -550,11 +518,19 @@
           <w:p>
             <w:pPr>
               <w:pStyle w:val="a3"/>
+              <w:spacing w:line="480" w:lineRule="auto"/>
               <w:ind w:firstLineChars="0" w:firstLine="0"/>
+              <w:rPr>
+                <w:rFonts w:ascii="宋体" w:eastAsia="宋体" w:hAnsi="宋体"/>
+                <w:sz w:val="24"/>
+                <w:szCs w:val="24"/>
+              </w:rPr>
             </w:pPr>
             <w:r>
               <w:rPr>
-                <w:rFonts w:hint="eastAsia"/>
+                <w:rFonts w:ascii="宋体" w:eastAsia="宋体" w:hAnsi="宋体" w:hint="eastAsia"/>
+                <w:sz w:val="24"/>
+                <w:szCs w:val="24"/>
               </w:rPr>
               <w:t>修改文件</w:t>
             </w:r>
@@ -569,14 +545,21 @@
           <w:p>
             <w:pPr>
               <w:pStyle w:val="a3"/>
+              <w:spacing w:line="480" w:lineRule="auto"/>
               <w:ind w:firstLineChars="0" w:firstLine="0"/>
               <w:rPr>
+                <w:rFonts w:ascii="宋体" w:eastAsia="宋体" w:hAnsi="宋体"/>
                 <w:noProof/>
+                <w:sz w:val="24"/>
+                <w:szCs w:val="24"/>
               </w:rPr>
             </w:pPr>
             <w:r>
               <w:rPr>
+                <w:rFonts w:ascii="宋体" w:eastAsia="宋体" w:hAnsi="宋体"/>
                 <w:noProof/>
+                <w:sz w:val="24"/>
+                <w:szCs w:val="24"/>
               </w:rPr>
               <w:drawing>
                 <wp:inline distT="0" distB="0" distL="0" distR="0" wp14:anchorId="3FBDCB7B" wp14:editId="6F340BDE">
@@ -596,7 +579,7 @@
                           </pic:cNvPicPr>
                         </pic:nvPicPr>
                         <pic:blipFill>
-                          <a:blip r:embed="rId5">
+                          <a:blip r:embed="rId7">
                             <a:extLst>
                               <a:ext uri="{28A0092B-C50C-407E-A947-70E740481C1C}">
                                 <a14:useLocalDpi xmlns:a14="http://schemas.microsoft.com/office/drawing/2010/main" val="0"/>
@@ -638,15 +621,21 @@
           <w:p>
             <w:pPr>
               <w:pStyle w:val="a3"/>
+              <w:spacing w:line="480" w:lineRule="auto"/>
               <w:ind w:firstLineChars="0" w:firstLine="0"/>
               <w:rPr>
+                <w:rFonts w:ascii="宋体" w:eastAsia="宋体" w:hAnsi="宋体"/>
                 <w:noProof/>
+                <w:sz w:val="24"/>
+                <w:szCs w:val="24"/>
               </w:rPr>
             </w:pPr>
             <w:r>
               <w:rPr>
-                <w:rFonts w:hint="eastAsia"/>
+                <w:rFonts w:ascii="宋体" w:eastAsia="宋体" w:hAnsi="宋体" w:hint="eastAsia"/>
                 <w:noProof/>
+                <w:sz w:val="24"/>
+                <w:szCs w:val="24"/>
               </w:rPr>
               <w:t>运行效果</w:t>
             </w:r>
@@ -661,14 +650,21 @@
           <w:p>
             <w:pPr>
               <w:pStyle w:val="a3"/>
+              <w:spacing w:line="480" w:lineRule="auto"/>
               <w:ind w:firstLineChars="0" w:firstLine="0"/>
               <w:rPr>
+                <w:rFonts w:ascii="宋体" w:eastAsia="宋体" w:hAnsi="宋体"/>
                 <w:noProof/>
+                <w:sz w:val="24"/>
+                <w:szCs w:val="24"/>
               </w:rPr>
             </w:pPr>
             <w:r>
               <w:rPr>
+                <w:rFonts w:ascii="宋体" w:eastAsia="宋体" w:hAnsi="宋体"/>
                 <w:noProof/>
+                <w:sz w:val="24"/>
+                <w:szCs w:val="24"/>
               </w:rPr>
               <w:drawing>
                 <wp:inline distT="0" distB="0" distL="0" distR="0" wp14:anchorId="5FF8677E" wp14:editId="57A731B3">
@@ -688,7 +684,7 @@
                           </pic:cNvPicPr>
                         </pic:nvPicPr>
                         <pic:blipFill>
-                          <a:blip r:embed="rId6">
+                          <a:blip r:embed="rId8">
                             <a:extLst>
                               <a:ext uri="{28A0092B-C50C-407E-A947-70E740481C1C}">
                                 <a14:useLocalDpi xmlns:a14="http://schemas.microsoft.com/office/drawing/2010/main" val="0"/>
@@ -730,49 +726,60 @@
           <w:ilvl w:val="0"/>
           <w:numId w:val="6"/>
         </w:numPr>
+        <w:spacing w:line="480" w:lineRule="auto"/>
         <w:ind w:firstLineChars="0"/>
+        <w:rPr>
+          <w:rFonts w:ascii="宋体" w:eastAsia="宋体" w:hAnsi="宋体"/>
+          <w:sz w:val="24"/>
+          <w:szCs w:val="24"/>
+        </w:rPr>
       </w:pPr>
       <w:r>
         <w:rPr>
-          <w:rFonts w:hint="eastAsia"/>
+          <w:rFonts w:ascii="宋体" w:eastAsia="宋体" w:hAnsi="宋体" w:hint="eastAsia"/>
+          <w:sz w:val="24"/>
+          <w:szCs w:val="24"/>
         </w:rPr>
-        <w:t>修改</w:t>
+        <w:t>修改bootsect.</w:t>
       </w:r>
-      <w:proofErr w:type="spellStart"/>
       <w:r>
         <w:rPr>
-          <w:rFonts w:hint="eastAsia"/>
+          <w:rFonts w:ascii="宋体" w:eastAsia="宋体" w:hAnsi="宋体"/>
+          <w:sz w:val="24"/>
+          <w:szCs w:val="24"/>
         </w:rPr>
-        <w:t>bootsect.</w:t>
+        <w:t>s</w:t>
       </w:r>
       <w:r>
-        <w:t>s</w:t>
+        <w:rPr>
+          <w:rFonts w:ascii="宋体" w:eastAsia="宋体" w:hAnsi="宋体" w:hint="eastAsia"/>
+          <w:sz w:val="24"/>
+          <w:szCs w:val="24"/>
+        </w:rPr>
+        <w:t>和setup</w:t>
       </w:r>
-      <w:proofErr w:type="spellEnd"/>
       <w:r>
         <w:rPr>
-          <w:rFonts w:hint="eastAsia"/>
+          <w:rFonts w:ascii="宋体" w:eastAsia="宋体" w:hAnsi="宋体"/>
+          <w:sz w:val="24"/>
+          <w:szCs w:val="24"/>
         </w:rPr>
-        <w:t>和</w:t>
+        <w:t>.s</w:t>
       </w:r>
-      <w:proofErr w:type="spellStart"/>
       <w:r>
         <w:rPr>
-          <w:rFonts w:hint="eastAsia"/>
-        </w:rPr>
-        <w:t>setup</w:t>
-      </w:r>
-      <w:r>
-        <w:t>.s</w:t>
-      </w:r>
-      <w:proofErr w:type="spellEnd"/>
-      <w:r>
-        <w:rPr>
-          <w:rFonts w:hint="eastAsia"/>
+          <w:rFonts w:ascii="宋体" w:eastAsia="宋体" w:hAnsi="宋体" w:hint="eastAsia"/>
+          <w:sz w:val="24"/>
+          <w:szCs w:val="24"/>
         </w:rPr>
         <w:t>显示</w:t>
       </w:r>
       <w:r>
+        <w:rPr>
+          <w:rFonts w:ascii="宋体" w:eastAsia="宋体" w:hAnsi="宋体"/>
+          <w:sz w:val="24"/>
+          <w:szCs w:val="24"/>
+        </w:rPr>
         <w:t>Now we are in SETUP</w:t>
       </w:r>
     </w:p>
@@ -794,22 +801,36 @@
           <w:p>
             <w:pPr>
               <w:pStyle w:val="a3"/>
+              <w:spacing w:line="480" w:lineRule="auto"/>
               <w:ind w:firstLineChars="0" w:firstLine="0"/>
+              <w:rPr>
+                <w:rFonts w:ascii="宋体" w:eastAsia="宋体" w:hAnsi="宋体"/>
+                <w:sz w:val="24"/>
+                <w:szCs w:val="24"/>
+              </w:rPr>
             </w:pPr>
-            <w:proofErr w:type="spellStart"/>
             <w:r>
               <w:rPr>
-                <w:rFonts w:hint="eastAsia"/>
-              </w:rPr>
+                <w:rFonts w:ascii="宋体" w:eastAsia="宋体" w:hAnsi="宋体" w:hint="eastAsia"/>
+                <w:sz w:val="24"/>
+                <w:szCs w:val="24"/>
+              </w:rPr>
+              <w:lastRenderedPageBreak/>
               <w:t>bootsect.</w:t>
             </w:r>
             <w:r>
+              <w:rPr>
+                <w:rFonts w:ascii="宋体" w:eastAsia="宋体" w:hAnsi="宋体"/>
+                <w:sz w:val="24"/>
+                <w:szCs w:val="24"/>
+              </w:rPr>
               <w:t>s</w:t>
             </w:r>
-            <w:proofErr w:type="spellEnd"/>
             <w:r>
               <w:rPr>
-                <w:rFonts w:hint="eastAsia"/>
+                <w:rFonts w:ascii="宋体" w:eastAsia="宋体" w:hAnsi="宋体" w:hint="eastAsia"/>
+                <w:sz w:val="24"/>
+                <w:szCs w:val="24"/>
               </w:rPr>
               <w:t>文件</w:t>
             </w:r>
@@ -824,16 +845,22 @@
           <w:p>
             <w:pPr>
               <w:pStyle w:val="a3"/>
+              <w:spacing w:line="480" w:lineRule="auto"/>
               <w:ind w:firstLineChars="0" w:firstLine="0"/>
               <w:rPr>
+                <w:rFonts w:ascii="宋体" w:eastAsia="宋体" w:hAnsi="宋体"/>
                 <w:noProof/>
+                <w:sz w:val="24"/>
+                <w:szCs w:val="24"/>
               </w:rPr>
             </w:pPr>
             <w:r>
               <w:rPr>
+                <w:rFonts w:ascii="宋体" w:eastAsia="宋体" w:hAnsi="宋体"/>
                 <w:noProof/>
-              </w:rPr>
-              <w:lastRenderedPageBreak/>
+                <w:sz w:val="24"/>
+                <w:szCs w:val="24"/>
+              </w:rPr>
               <w:drawing>
                 <wp:inline distT="0" distB="0" distL="0" distR="0" wp14:anchorId="21EB11BB" wp14:editId="5213F9BD">
                   <wp:extent cx="5274310" cy="4379595"/>
@@ -852,7 +879,7 @@
                           </pic:cNvPicPr>
                         </pic:nvPicPr>
                         <pic:blipFill>
-                          <a:blip r:embed="rId7">
+                          <a:blip r:embed="rId9">
                             <a:extLst>
                               <a:ext uri="{28A0092B-C50C-407E-A947-70E740481C1C}">
                                 <a14:useLocalDpi xmlns:a14="http://schemas.microsoft.com/office/drawing/2010/main" val="0"/>
@@ -894,22 +921,35 @@
           <w:p>
             <w:pPr>
               <w:pStyle w:val="a3"/>
+              <w:spacing w:line="480" w:lineRule="auto"/>
               <w:ind w:firstLineChars="0" w:firstLine="0"/>
+              <w:rPr>
+                <w:rFonts w:ascii="宋体" w:eastAsia="宋体" w:hAnsi="宋体"/>
+                <w:sz w:val="24"/>
+                <w:szCs w:val="24"/>
+              </w:rPr>
             </w:pPr>
-            <w:proofErr w:type="spellStart"/>
             <w:r>
               <w:rPr>
-                <w:rFonts w:hint="eastAsia"/>
+                <w:rFonts w:ascii="宋体" w:eastAsia="宋体" w:hAnsi="宋体" w:hint="eastAsia"/>
+                <w:sz w:val="24"/>
+                <w:szCs w:val="24"/>
               </w:rPr>
               <w:t>setup</w:t>
             </w:r>
             <w:r>
+              <w:rPr>
+                <w:rFonts w:ascii="宋体" w:eastAsia="宋体" w:hAnsi="宋体"/>
+                <w:sz w:val="24"/>
+                <w:szCs w:val="24"/>
+              </w:rPr>
               <w:t>.s</w:t>
             </w:r>
-            <w:proofErr w:type="spellEnd"/>
             <w:r>
               <w:rPr>
-                <w:rFonts w:hint="eastAsia"/>
+                <w:rFonts w:ascii="宋体" w:eastAsia="宋体" w:hAnsi="宋体" w:hint="eastAsia"/>
+                <w:sz w:val="24"/>
+                <w:szCs w:val="24"/>
               </w:rPr>
               <w:t>文件</w:t>
             </w:r>
@@ -924,11 +964,20 @@
           <w:p>
             <w:pPr>
               <w:pStyle w:val="a3"/>
+              <w:spacing w:line="480" w:lineRule="auto"/>
               <w:ind w:firstLineChars="0" w:firstLine="0"/>
+              <w:rPr>
+                <w:rFonts w:ascii="宋体" w:eastAsia="宋体" w:hAnsi="宋体"/>
+                <w:sz w:val="24"/>
+                <w:szCs w:val="24"/>
+              </w:rPr>
             </w:pPr>
             <w:r>
               <w:rPr>
+                <w:rFonts w:ascii="宋体" w:eastAsia="宋体" w:hAnsi="宋体"/>
                 <w:noProof/>
+                <w:sz w:val="24"/>
+                <w:szCs w:val="24"/>
               </w:rPr>
               <w:lastRenderedPageBreak/>
               <w:drawing>
@@ -949,7 +998,7 @@
                           </pic:cNvPicPr>
                         </pic:nvPicPr>
                         <pic:blipFill>
-                          <a:blip r:embed="rId8">
+                          <a:blip r:embed="rId10">
                             <a:extLst>
                               <a:ext uri="{28A0092B-C50C-407E-A947-70E740481C1C}">
                                 <a14:useLocalDpi xmlns:a14="http://schemas.microsoft.com/office/drawing/2010/main" val="0"/>
@@ -991,15 +1040,21 @@
           <w:p>
             <w:pPr>
               <w:pStyle w:val="a3"/>
+              <w:spacing w:line="480" w:lineRule="auto"/>
               <w:ind w:firstLineChars="0" w:firstLine="0"/>
               <w:rPr>
+                <w:rFonts w:ascii="宋体" w:eastAsia="宋体" w:hAnsi="宋体"/>
                 <w:noProof/>
+                <w:sz w:val="24"/>
+                <w:szCs w:val="24"/>
               </w:rPr>
             </w:pPr>
             <w:r>
               <w:rPr>
-                <w:rFonts w:hint="eastAsia"/>
+                <w:rFonts w:ascii="宋体" w:eastAsia="宋体" w:hAnsi="宋体" w:hint="eastAsia"/>
                 <w:noProof/>
+                <w:sz w:val="24"/>
+                <w:szCs w:val="24"/>
               </w:rPr>
               <w:t>运行效果</w:t>
             </w:r>
@@ -1014,14 +1069,21 @@
           <w:p>
             <w:pPr>
               <w:pStyle w:val="a3"/>
+              <w:spacing w:line="480" w:lineRule="auto"/>
               <w:ind w:firstLineChars="0" w:firstLine="0"/>
               <w:rPr>
+                <w:rFonts w:ascii="宋体" w:eastAsia="宋体" w:hAnsi="宋体"/>
                 <w:noProof/>
+                <w:sz w:val="24"/>
+                <w:szCs w:val="24"/>
               </w:rPr>
             </w:pPr>
             <w:r>
               <w:rPr>
+                <w:rFonts w:ascii="宋体" w:eastAsia="宋体" w:hAnsi="宋体"/>
                 <w:noProof/>
+                <w:sz w:val="24"/>
+                <w:szCs w:val="24"/>
               </w:rPr>
               <w:drawing>
                 <wp:inline distT="0" distB="0" distL="0" distR="0" wp14:anchorId="4F1D8811" wp14:editId="743B8E1F">
@@ -1041,7 +1103,7 @@
                           </pic:cNvPicPr>
                         </pic:nvPicPr>
                         <pic:blipFill>
-                          <a:blip r:embed="rId9">
+                          <a:blip r:embed="rId11">
                             <a:extLst>
                               <a:ext uri="{28A0092B-C50C-407E-A947-70E740481C1C}">
                                 <a14:useLocalDpi xmlns:a14="http://schemas.microsoft.com/office/drawing/2010/main" val="0"/>
@@ -1079,7 +1141,13 @@
     <w:p>
       <w:pPr>
         <w:pStyle w:val="a3"/>
+        <w:spacing w:line="480" w:lineRule="auto"/>
         <w:ind w:left="420" w:firstLineChars="0" w:firstLine="0"/>
+        <w:rPr>
+          <w:rFonts w:ascii="宋体" w:eastAsia="宋体" w:hAnsi="宋体"/>
+          <w:sz w:val="24"/>
+          <w:szCs w:val="24"/>
+        </w:rPr>
       </w:pPr>
     </w:p>
     <w:p>
@@ -1089,22 +1157,28 @@
           <w:ilvl w:val="0"/>
           <w:numId w:val="6"/>
         </w:numPr>
+        <w:spacing w:line="480" w:lineRule="auto"/>
         <w:ind w:firstLineChars="0"/>
+        <w:rPr>
+          <w:rFonts w:ascii="宋体" w:eastAsia="宋体" w:hAnsi="宋体"/>
+          <w:sz w:val="24"/>
+          <w:szCs w:val="24"/>
+        </w:rPr>
       </w:pPr>
       <w:r>
-        <w:t xml:space="preserve">修改 </w:t>
-      </w:r>
-      <w:proofErr w:type="spellStart"/>
-      <w:r>
-        <w:t>build.c</w:t>
-      </w:r>
-      <w:proofErr w:type="spellEnd"/>
-      <w:r>
-        <w:t xml:space="preserve"> </w:t>
+        <w:rPr>
+          <w:rFonts w:ascii="宋体" w:eastAsia="宋体" w:hAnsi="宋体"/>
+          <w:sz w:val="24"/>
+          <w:szCs w:val="24"/>
+        </w:rPr>
+        <w:lastRenderedPageBreak/>
+        <w:t xml:space="preserve">修改 build.c </w:t>
       </w:r>
       <w:r>
         <w:rPr>
-          <w:rFonts w:hint="eastAsia"/>
+          <w:rFonts w:ascii="宋体" w:eastAsia="宋体" w:hAnsi="宋体" w:hint="eastAsia"/>
+          <w:sz w:val="24"/>
+          <w:szCs w:val="24"/>
         </w:rPr>
         <w:t>方便使用</w:t>
       </w:r>
@@ -1127,13 +1201,21 @@
           <w:p>
             <w:pPr>
               <w:pStyle w:val="a3"/>
+              <w:spacing w:line="480" w:lineRule="auto"/>
               <w:ind w:firstLineChars="0" w:firstLine="0"/>
+              <w:rPr>
+                <w:rFonts w:ascii="宋体" w:eastAsia="宋体" w:hAnsi="宋体"/>
+                <w:sz w:val="24"/>
+                <w:szCs w:val="24"/>
+              </w:rPr>
             </w:pPr>
             <w:r>
               <w:rPr>
+                <w:rFonts w:ascii="宋体" w:eastAsia="宋体" w:hAnsi="宋体"/>
                 <w:noProof/>
-              </w:rPr>
-              <w:lastRenderedPageBreak/>
+                <w:sz w:val="24"/>
+                <w:szCs w:val="24"/>
+              </w:rPr>
               <w:drawing>
                 <wp:inline distT="0" distB="0" distL="0" distR="0" wp14:anchorId="005AEDBE" wp14:editId="661B4C35">
                   <wp:extent cx="5274310" cy="4379595"/>
@@ -1152,7 +1234,7 @@
                           </pic:cNvPicPr>
                         </pic:nvPicPr>
                         <pic:blipFill>
-                          <a:blip r:embed="rId10">
+                          <a:blip r:embed="rId12">
                             <a:extLst>
                               <a:ext uri="{28A0092B-C50C-407E-A947-70E740481C1C}">
                                 <a14:useLocalDpi xmlns:a14="http://schemas.microsoft.com/office/drawing/2010/main" val="0"/>
@@ -1194,23 +1276,35 @@
           <w:ilvl w:val="0"/>
           <w:numId w:val="6"/>
         </w:numPr>
+        <w:spacing w:line="480" w:lineRule="auto"/>
         <w:ind w:firstLineChars="0"/>
+        <w:rPr>
+          <w:rFonts w:ascii="宋体" w:eastAsia="宋体" w:hAnsi="宋体"/>
+          <w:sz w:val="24"/>
+          <w:szCs w:val="24"/>
+        </w:rPr>
       </w:pPr>
       <w:r>
         <w:rPr>
-          <w:rFonts w:hint="eastAsia"/>
+          <w:rFonts w:ascii="宋体" w:eastAsia="宋体" w:hAnsi="宋体" w:hint="eastAsia"/>
+          <w:sz w:val="24"/>
+          <w:szCs w:val="24"/>
         </w:rPr>
         <w:t>读取内存大小</w:t>
       </w:r>
       <w:r>
         <w:rPr>
-          <w:rFonts w:hint="eastAsia"/>
+          <w:rFonts w:ascii="宋体" w:eastAsia="宋体" w:hAnsi="宋体" w:hint="eastAsia"/>
+          <w:sz w:val="24"/>
+          <w:szCs w:val="24"/>
         </w:rPr>
         <w:t>、光标位置</w:t>
       </w:r>
       <w:r>
         <w:rPr>
-          <w:rFonts w:hint="eastAsia"/>
+          <w:rFonts w:ascii="宋体" w:eastAsia="宋体" w:hAnsi="宋体" w:hint="eastAsia"/>
+          <w:sz w:val="24"/>
+          <w:szCs w:val="24"/>
         </w:rPr>
         <w:t>并显示</w:t>
       </w:r>
@@ -1230,9 +1324,19 @@
             <w:tcW w:w="8296" w:type="dxa"/>
           </w:tcPr>
           <w:p>
+            <w:pPr>
+              <w:spacing w:line="480" w:lineRule="auto"/>
+              <w:rPr>
+                <w:rFonts w:ascii="宋体" w:eastAsia="宋体" w:hAnsi="宋体"/>
+                <w:sz w:val="24"/>
+                <w:szCs w:val="24"/>
+              </w:rPr>
+            </w:pPr>
             <w:r>
               <w:rPr>
-                <w:rFonts w:hint="eastAsia"/>
+                <w:rFonts w:ascii="宋体" w:eastAsia="宋体" w:hAnsi="宋体" w:hint="eastAsia"/>
+                <w:sz w:val="24"/>
+                <w:szCs w:val="24"/>
               </w:rPr>
               <w:t>关键代码</w:t>
             </w:r>
@@ -1245,9 +1349,20 @@
             <w:tcW w:w="8296" w:type="dxa"/>
           </w:tcPr>
           <w:p>
+            <w:pPr>
+              <w:spacing w:line="480" w:lineRule="auto"/>
+              <w:rPr>
+                <w:rFonts w:ascii="宋体" w:eastAsia="宋体" w:hAnsi="宋体"/>
+                <w:sz w:val="24"/>
+                <w:szCs w:val="24"/>
+              </w:rPr>
+            </w:pPr>
             <w:r>
               <w:rPr>
+                <w:rFonts w:ascii="宋体" w:eastAsia="宋体" w:hAnsi="宋体"/>
                 <w:noProof/>
+                <w:sz w:val="24"/>
+                <w:szCs w:val="24"/>
               </w:rPr>
               <w:lastRenderedPageBreak/>
               <w:drawing>
@@ -1268,7 +1383,7 @@
                           </pic:cNvPicPr>
                         </pic:nvPicPr>
                         <pic:blipFill>
-                          <a:blip r:embed="rId11">
+                          <a:blip r:embed="rId13">
                             <a:extLst>
                               <a:ext uri="{28A0092B-C50C-407E-A947-70E740481C1C}">
                                 <a14:useLocalDpi xmlns:a14="http://schemas.microsoft.com/office/drawing/2010/main" val="0"/>
@@ -1301,9 +1416,20 @@
             </w:r>
           </w:p>
           <w:p>
+            <w:pPr>
+              <w:spacing w:line="480" w:lineRule="auto"/>
+              <w:rPr>
+                <w:rFonts w:ascii="宋体" w:eastAsia="宋体" w:hAnsi="宋体"/>
+                <w:sz w:val="24"/>
+                <w:szCs w:val="24"/>
+              </w:rPr>
+            </w:pPr>
             <w:r>
               <w:rPr>
+                <w:rFonts w:ascii="宋体" w:eastAsia="宋体" w:hAnsi="宋体"/>
                 <w:noProof/>
+                <w:sz w:val="24"/>
+                <w:szCs w:val="24"/>
               </w:rPr>
               <w:lastRenderedPageBreak/>
               <w:drawing>
@@ -1324,7 +1450,7 @@
                           </pic:cNvPicPr>
                         </pic:nvPicPr>
                         <pic:blipFill>
-                          <a:blip r:embed="rId12">
+                          <a:blip r:embed="rId14">
                             <a:extLst>
                               <a:ext uri="{28A0092B-C50C-407E-A947-70E740481C1C}">
                                 <a14:useLocalDpi xmlns:a14="http://schemas.microsoft.com/office/drawing/2010/main" val="0"/>
@@ -1364,9 +1490,19 @@
             <w:tcW w:w="8296" w:type="dxa"/>
           </w:tcPr>
           <w:p>
+            <w:pPr>
+              <w:spacing w:line="480" w:lineRule="auto"/>
+              <w:rPr>
+                <w:rFonts w:ascii="宋体" w:eastAsia="宋体" w:hAnsi="宋体"/>
+                <w:sz w:val="24"/>
+                <w:szCs w:val="24"/>
+              </w:rPr>
+            </w:pPr>
             <w:r>
               <w:rPr>
-                <w:rFonts w:hint="eastAsia"/>
+                <w:rFonts w:ascii="宋体" w:eastAsia="宋体" w:hAnsi="宋体" w:hint="eastAsia"/>
+                <w:sz w:val="24"/>
+                <w:szCs w:val="24"/>
               </w:rPr>
               <w:lastRenderedPageBreak/>
               <w:t>运行效果</w:t>
@@ -1380,9 +1516,20 @@
             <w:tcW w:w="8296" w:type="dxa"/>
           </w:tcPr>
           <w:p>
+            <w:pPr>
+              <w:spacing w:line="480" w:lineRule="auto"/>
+              <w:rPr>
+                <w:rFonts w:ascii="宋体" w:eastAsia="宋体" w:hAnsi="宋体"/>
+                <w:sz w:val="24"/>
+                <w:szCs w:val="24"/>
+              </w:rPr>
+            </w:pPr>
             <w:r>
               <w:rPr>
+                <w:rFonts w:ascii="宋体" w:eastAsia="宋体" w:hAnsi="宋体"/>
                 <w:noProof/>
+                <w:sz w:val="24"/>
+                <w:szCs w:val="24"/>
               </w:rPr>
               <w:lastRenderedPageBreak/>
               <w:drawing>
@@ -1403,7 +1550,7 @@
                           </pic:cNvPicPr>
                         </pic:nvPicPr>
                         <pic:blipFill>
-                          <a:blip r:embed="rId13">
+                          <a:blip r:embed="rId15">
                             <a:extLst>
                               <a:ext uri="{28A0092B-C50C-407E-A947-70E740481C1C}">
                                 <a14:useLocalDpi xmlns:a14="http://schemas.microsoft.com/office/drawing/2010/main" val="0"/>
@@ -1438,7 +1585,16 @@
         </w:tc>
       </w:tr>
     </w:tbl>
-    <w:p/>
+    <w:p>
+      <w:pPr>
+        <w:spacing w:line="480" w:lineRule="auto"/>
+        <w:rPr>
+          <w:rFonts w:ascii="宋体" w:eastAsia="宋体" w:hAnsi="宋体"/>
+          <w:sz w:val="24"/>
+          <w:szCs w:val="24"/>
+        </w:rPr>
+      </w:pPr>
+    </w:p>
     <w:sectPr>
       <w:pgSz w:w="11906" w:h="16838"/>
       <w:pgMar w:top="1440" w:right="1800" w:bottom="1440" w:left="1800" w:header="851" w:footer="992" w:gutter="0"/>
@@ -1450,7 +1606,7 @@
 </file>
 
 <file path=word/numbering.xml><?xml version="1.0" encoding="utf-8"?>
-<w:numbering xmlns:wpc="http://schemas.microsoft.com/office/word/2010/wordprocessingCanvas" xmlns:cx="http://schemas.microsoft.com/office/drawing/2014/chartex" xmlns:cx1="http://schemas.microsoft.com/office/drawing/2015/9/8/chartex" xmlns:cx2="http://schemas.microsoft.com/office/drawing/2015/10/21/chartex" xmlns:cx3="http://schemas.microsoft.com/office/drawing/2016/5/9/chartex" xmlns:cx4="http://schemas.microsoft.com/office/drawing/2016/5/10/chartex" xmlns:cx5="http://schemas.microsoft.com/office/drawing/2016/5/11/chartex" xmlns:cx6="http://schemas.microsoft.com/office/drawing/2016/5/12/chartex" xmlns:cx7="http://schemas.microsoft.com/office/drawing/2016/5/13/chartex" xmlns:cx8="http://schemas.microsoft.com/office/drawing/2016/5/14/chartex" xmlns:mc="http://schemas.openxmlformats.org/markup-compatibility/2006" xmlns:aink="http://schemas.microsoft.com/office/drawing/2016/ink" xmlns:am3d="http://schemas.microsoft.com/office/drawing/2017/model3d" xmlns:o="urn:schemas-microsoft-com:office:office" xmlns:r="http://schemas.openxmlformats.org/officeDocument/2006/relationships" xmlns:m="http://schemas.openxmlformats.org/officeDocument/2006/math" xmlns:v="urn:schemas-microsoft-com:vml" xmlns:wp14="http://schemas.microsoft.com/office/word/2010/wordprocessingDrawing" xmlns:wp="http://schemas.openxmlformats.org/drawingml/2006/wordprocessingDrawing" xmlns:w10="urn:schemas-microsoft-com:office:word" xmlns:w="http://schemas.openxmlformats.org/wordprocessingml/2006/main" xmlns:w14="http://schemas.microsoft.com/office/word/2010/wordml" xmlns:w15="http://schemas.microsoft.com/office/word/2012/wordml" xmlns:w16cid="http://schemas.microsoft.com/office/word/2016/wordml/cid" xmlns:w16se="http://schemas.microsoft.com/office/word/2015/wordml/symex" xmlns:wpg="http://schemas.microsoft.com/office/word/2010/wordprocessingGroup" xmlns:wpi="http://schemas.microsoft.com/office/word/2010/wordprocessingInk" xmlns:wne="http://schemas.microsoft.com/office/word/2006/wordml" xmlns:wps="http://schemas.microsoft.com/office/word/2010/wordprocessingShape" mc:Ignorable="w14 w15 w16se w16cid wp14">
+<w:numbering xmlns:wpc="http://schemas.microsoft.com/office/word/2010/wordprocessingCanvas" xmlns:cx="http://schemas.microsoft.com/office/drawing/2014/chartex" xmlns:cx1="http://schemas.microsoft.com/office/drawing/2015/9/8/chartex" xmlns:cx2="http://schemas.microsoft.com/office/drawing/2015/10/21/chartex" xmlns:cx3="http://schemas.microsoft.com/office/drawing/2016/5/9/chartex" xmlns:cx4="http://schemas.microsoft.com/office/drawing/2016/5/10/chartex" xmlns:cx5="http://schemas.microsoft.com/office/drawing/2016/5/11/chartex" xmlns:cx6="http://schemas.microsoft.com/office/drawing/2016/5/12/chartex" xmlns:cx7="http://schemas.microsoft.com/office/drawing/2016/5/13/chartex" xmlns:cx8="http://schemas.microsoft.com/office/drawing/2016/5/14/chartex" xmlns:mc="http://schemas.openxmlformats.org/markup-compatibility/2006" xmlns:aink="http://schemas.microsoft.com/office/drawing/2016/ink" xmlns:am3d="http://schemas.microsoft.com/office/drawing/2017/model3d" xmlns:o="urn:schemas-microsoft-com:office:office" xmlns:r="http://schemas.openxmlformats.org/officeDocument/2006/relationships" xmlns:m="http://schemas.openxmlformats.org/officeDocument/2006/math" xmlns:v="urn:schemas-microsoft-com:vml" xmlns:wp14="http://schemas.microsoft.com/office/word/2010/wordprocessingDrawing" xmlns:wp="http://schemas.openxmlformats.org/drawingml/2006/wordprocessingDrawing" xmlns:w10="urn:schemas-microsoft-com:office:word" xmlns:w="http://schemas.openxmlformats.org/wordprocessingml/2006/main" xmlns:w14="http://schemas.microsoft.com/office/word/2010/wordml" xmlns:w15="http://schemas.microsoft.com/office/word/2012/wordml" xmlns:w16cex="http://schemas.microsoft.com/office/word/2018/wordml/cex" xmlns:w16cid="http://schemas.microsoft.com/office/word/2016/wordml/cid" xmlns:w16="http://schemas.microsoft.com/office/word/2018/wordml" xmlns:w16se="http://schemas.microsoft.com/office/word/2015/wordml/symex" xmlns:wpg="http://schemas.microsoft.com/office/word/2010/wordprocessingGroup" xmlns:wpi="http://schemas.microsoft.com/office/word/2010/wordprocessingInk" xmlns:wne="http://schemas.microsoft.com/office/word/2006/wordml" xmlns:wps="http://schemas.microsoft.com/office/word/2010/wordprocessingShape" mc:Ignorable="w14 w15 w16se w16cid w16 w16cex wp14">
   <w:abstractNum w:abstractNumId="0" w15:restartNumberingAfterBreak="0">
     <w:nsid w:val="077827A5"/>
     <w:multiLevelType w:val="multilevel"/>
@@ -3072,7 +3228,7 @@
 </file>
 
 <file path=word/styles.xml><?xml version="1.0" encoding="utf-8"?>
-<w:styles xmlns:mc="http://schemas.openxmlformats.org/markup-compatibility/2006" xmlns:r="http://schemas.openxmlformats.org/officeDocument/2006/relationships" xmlns:w="http://schemas.openxmlformats.org/wordprocessingml/2006/main" xmlns:w14="http://schemas.microsoft.com/office/word/2010/wordml" xmlns:w15="http://schemas.microsoft.com/office/word/2012/wordml" xmlns:w16cid="http://schemas.microsoft.com/office/word/2016/wordml/cid" xmlns:w16se="http://schemas.microsoft.com/office/word/2015/wordml/symex" mc:Ignorable="w14 w15 w16se w16cid">
+<w:styles xmlns:mc="http://schemas.openxmlformats.org/markup-compatibility/2006" xmlns:r="http://schemas.openxmlformats.org/officeDocument/2006/relationships" xmlns:w="http://schemas.openxmlformats.org/wordprocessingml/2006/main" xmlns:w14="http://schemas.microsoft.com/office/word/2010/wordml" xmlns:w15="http://schemas.microsoft.com/office/word/2012/wordml" xmlns:w16cex="http://schemas.microsoft.com/office/word/2018/wordml/cex" xmlns:w16cid="http://schemas.microsoft.com/office/word/2016/wordml/cid" xmlns:w16="http://schemas.microsoft.com/office/word/2018/wordml" xmlns:w16se="http://schemas.microsoft.com/office/word/2015/wordml/symex" mc:Ignorable="w14 w15 w16se w16cid w16 w16cex">
   <w:docDefaults>
     <w:rPrDefault>
       <w:rPr>

--- a/doc/2-7/oslab2-7.docx
+++ b/doc/2-7/oslab2-7.docx
@@ -2,6 +2,35 @@
 <file path=word/document.xml><?xml version="1.0" encoding="utf-8"?>
 <w:document xmlns:wpc="http://schemas.microsoft.com/office/word/2010/wordprocessingCanvas" xmlns:cx="http://schemas.microsoft.com/office/drawing/2014/chartex" xmlns:cx1="http://schemas.microsoft.com/office/drawing/2015/9/8/chartex" xmlns:cx2="http://schemas.microsoft.com/office/drawing/2015/10/21/chartex" xmlns:cx3="http://schemas.microsoft.com/office/drawing/2016/5/9/chartex" xmlns:cx4="http://schemas.microsoft.com/office/drawing/2016/5/10/chartex" xmlns:cx5="http://schemas.microsoft.com/office/drawing/2016/5/11/chartex" xmlns:cx6="http://schemas.microsoft.com/office/drawing/2016/5/12/chartex" xmlns:cx7="http://schemas.microsoft.com/office/drawing/2016/5/13/chartex" xmlns:cx8="http://schemas.microsoft.com/office/drawing/2016/5/14/chartex" xmlns:mc="http://schemas.openxmlformats.org/markup-compatibility/2006" xmlns:aink="http://schemas.microsoft.com/office/drawing/2016/ink" xmlns:am3d="http://schemas.microsoft.com/office/drawing/2017/model3d" xmlns:o="urn:schemas-microsoft-com:office:office" xmlns:r="http://schemas.openxmlformats.org/officeDocument/2006/relationships" xmlns:m="http://schemas.openxmlformats.org/officeDocument/2006/math" xmlns:v="urn:schemas-microsoft-com:vml" xmlns:wp14="http://schemas.microsoft.com/office/word/2010/wordprocessingDrawing" xmlns:wp="http://schemas.openxmlformats.org/drawingml/2006/wordprocessingDrawing" xmlns:w10="urn:schemas-microsoft-com:office:word" xmlns:w="http://schemas.openxmlformats.org/wordprocessingml/2006/main" xmlns:w14="http://schemas.microsoft.com/office/word/2010/wordml" xmlns:w15="http://schemas.microsoft.com/office/word/2012/wordml" xmlns:w16cex="http://schemas.microsoft.com/office/word/2018/wordml/cex" xmlns:w16cid="http://schemas.microsoft.com/office/word/2016/wordml/cid" xmlns:w16="http://schemas.microsoft.com/office/word/2018/wordml" xmlns:w16se="http://schemas.microsoft.com/office/word/2015/wordml/symex" xmlns:wpg="http://schemas.microsoft.com/office/word/2010/wordprocessingGroup" xmlns:wpi="http://schemas.microsoft.com/office/word/2010/wordprocessingInk" xmlns:wne="http://schemas.microsoft.com/office/word/2006/wordml" xmlns:wps="http://schemas.microsoft.com/office/word/2010/wordprocessingShape" mc:Ignorable="w14 w15 w16se w16cid w16 w16cex wp14">
   <w:body>
+    <w:p>
+      <w:pPr>
+        <w:pStyle w:val="a6"/>
+        <w:rPr>
+          <w:rFonts w:ascii="宋体" w:eastAsia="宋体" w:hAnsi="宋体"/>
+        </w:rPr>
+      </w:pPr>
+      <w:r>
+        <w:rPr>
+          <w:rStyle w:val="inline-block"/>
+          <w:rFonts w:ascii="宋体" w:eastAsia="宋体" w:hAnsi="宋体"/>
+        </w:rPr>
+        <w:t xml:space="preserve">实验 </w:t>
+      </w:r>
+      <w:r>
+        <w:rPr>
+          <w:rStyle w:val="inline-block"/>
+          <w:rFonts w:ascii="宋体" w:eastAsia="宋体" w:hAnsi="宋体" w:hint="eastAsia"/>
+        </w:rPr>
+        <w:t>7</w:t>
+      </w:r>
+      <w:r>
+        <w:rPr>
+          <w:rStyle w:val="inline-block"/>
+          <w:rFonts w:ascii="宋体" w:eastAsia="宋体" w:hAnsi="宋体"/>
+        </w:rPr>
+        <w:t xml:space="preserve"> 终端设备的控制</w:t>
+      </w:r>
+    </w:p>
     <w:p>
       <w:pPr>
         <w:pStyle w:val="2"/>
@@ -196,7 +225,47 @@
                 <w:sz w:val="24"/>
                 <w:szCs w:val="24"/>
               </w:rPr>
-              <w:t>在你的实现中，是否把向文件输出的字符也过滤了？如果是，那么怎么能只过滤向终端输出的字符？如果不是，那么怎么能把向文件输出的字符也一并进行过滤？</w:t>
+              <w:t>在你的实现中，是否把</w:t>
+            </w:r>
+            <w:proofErr w:type="gramStart"/>
+            <w:r>
+              <w:rPr>
+                <w:rFonts w:ascii="宋体" w:eastAsia="宋体" w:hAnsi="宋体" w:cs="宋体"/>
+                <w:kern w:val="0"/>
+                <w:sz w:val="24"/>
+                <w:szCs w:val="24"/>
+              </w:rPr>
+              <w:t>向文件</w:t>
+            </w:r>
+            <w:proofErr w:type="gramEnd"/>
+            <w:r>
+              <w:rPr>
+                <w:rFonts w:ascii="宋体" w:eastAsia="宋体" w:hAnsi="宋体" w:cs="宋体"/>
+                <w:kern w:val="0"/>
+                <w:sz w:val="24"/>
+                <w:szCs w:val="24"/>
+              </w:rPr>
+              <w:t>输出的字符也过滤了？如果是，那么怎么能只过滤向终端输出的字符？如果不是，那么怎么能把</w:t>
+            </w:r>
+            <w:proofErr w:type="gramStart"/>
+            <w:r>
+              <w:rPr>
+                <w:rFonts w:ascii="宋体" w:eastAsia="宋体" w:hAnsi="宋体" w:cs="宋体"/>
+                <w:kern w:val="0"/>
+                <w:sz w:val="24"/>
+                <w:szCs w:val="24"/>
+              </w:rPr>
+              <w:t>向文件</w:t>
+            </w:r>
+            <w:proofErr w:type="gramEnd"/>
+            <w:r>
+              <w:rPr>
+                <w:rFonts w:ascii="宋体" w:eastAsia="宋体" w:hAnsi="宋体" w:cs="宋体"/>
+                <w:kern w:val="0"/>
+                <w:sz w:val="24"/>
+                <w:szCs w:val="24"/>
+              </w:rPr>
+              <w:t>输出的字符也一并进行过滤？</w:t>
             </w:r>
           </w:p>
         </w:tc>
@@ -245,14 +314,32 @@
                 <w:sz w:val="24"/>
                 <w:szCs w:val="24"/>
               </w:rPr>
-              <w:t>，显示了内核栈和进程信息</w:t>
+              <w:t>，显示了内核</w:t>
+            </w:r>
+            <w:proofErr w:type="gramStart"/>
+            <w:r>
+              <w:rPr>
+                <w:rFonts w:ascii="宋体" w:eastAsia="宋体" w:hAnsi="宋体" w:hint="eastAsia"/>
+                <w:sz w:val="24"/>
+                <w:szCs w:val="24"/>
+              </w:rPr>
+              <w:t>栈</w:t>
+            </w:r>
+            <w:proofErr w:type="gramEnd"/>
+            <w:r>
+              <w:rPr>
+                <w:rFonts w:ascii="宋体" w:eastAsia="宋体" w:hAnsi="宋体" w:hint="eastAsia"/>
+                <w:sz w:val="24"/>
+                <w:szCs w:val="24"/>
+              </w:rPr>
+              <w:t>和进程信息</w:t>
             </w:r>
           </w:p>
           <w:p>
             <w:pPr>
               <w:spacing w:line="480" w:lineRule="auto"/>
               <w:rPr>
-                <w:rFonts w:ascii="宋体" w:eastAsia="宋体" w:hAnsi="宋体" w:hint="eastAsia"/>
+                <w:rFonts w:ascii="宋体" w:eastAsia="宋体" w:hAnsi="宋体"/>
                 <w:sz w:val="24"/>
                 <w:szCs w:val="24"/>
               </w:rPr>
@@ -370,7 +457,43 @@
                 <w:sz w:val="24"/>
                 <w:szCs w:val="24"/>
               </w:rPr>
-              <w:t>*(p++)=’*’;</w:t>
+              <w:t>*(p++)=</w:t>
+            </w:r>
+            <w:proofErr w:type="gramStart"/>
+            <w:r>
+              <w:rPr>
+                <w:rFonts w:ascii="宋体" w:eastAsia="宋体" w:hAnsi="宋体"/>
+                <w:sz w:val="24"/>
+                <w:szCs w:val="24"/>
+              </w:rPr>
+              <w:t>’</w:t>
+            </w:r>
+            <w:proofErr w:type="gramEnd"/>
+            <w:r>
+              <w:rPr>
+                <w:rFonts w:ascii="宋体" w:eastAsia="宋体" w:hAnsi="宋体"/>
+                <w:sz w:val="24"/>
+                <w:szCs w:val="24"/>
+              </w:rPr>
+              <w:t>*</w:t>
+            </w:r>
+            <w:proofErr w:type="gramStart"/>
+            <w:r>
+              <w:rPr>
+                <w:rFonts w:ascii="宋体" w:eastAsia="宋体" w:hAnsi="宋体"/>
+                <w:sz w:val="24"/>
+                <w:szCs w:val="24"/>
+              </w:rPr>
+              <w:t>’</w:t>
+            </w:r>
+            <w:proofErr w:type="gramEnd"/>
+            <w:r>
+              <w:rPr>
+                <w:rFonts w:ascii="宋体" w:eastAsia="宋体" w:hAnsi="宋体"/>
+                <w:sz w:val="24"/>
+                <w:szCs w:val="24"/>
+              </w:rPr>
+              <w:t>;</w:t>
             </w:r>
           </w:p>
           <w:p>
@@ -3863,6 +3986,46 @@
     <w:basedOn w:val="a0"/>
     <w:rsid w:val="000B715C"/>
   </w:style>
+  <w:style w:type="character" w:customStyle="1" w:styleId="inline-block">
+    <w:name w:val="inline-block"/>
+    <w:basedOn w:val="a0"/>
+    <w:rsid w:val="007124F3"/>
+  </w:style>
+  <w:style w:type="paragraph" w:styleId="a6">
+    <w:name w:val="Title"/>
+    <w:basedOn w:val="a"/>
+    <w:next w:val="a"/>
+    <w:link w:val="a7"/>
+    <w:uiPriority w:val="10"/>
+    <w:qFormat/>
+    <w:rsid w:val="007124F3"/>
+    <w:pPr>
+      <w:spacing w:before="240" w:after="60"/>
+      <w:jc w:val="center"/>
+      <w:outlineLvl w:val="0"/>
+    </w:pPr>
+    <w:rPr>
+      <w:rFonts w:asciiTheme="majorHAnsi" w:eastAsiaTheme="majorEastAsia" w:hAnsiTheme="majorHAnsi" w:cstheme="majorBidi"/>
+      <w:b/>
+      <w:bCs/>
+      <w:sz w:val="32"/>
+      <w:szCs w:val="32"/>
+    </w:rPr>
+  </w:style>
+  <w:style w:type="character" w:customStyle="1" w:styleId="a7">
+    <w:name w:val="标题 字符"/>
+    <w:basedOn w:val="a0"/>
+    <w:link w:val="a6"/>
+    <w:uiPriority w:val="10"/>
+    <w:rsid w:val="007124F3"/>
+    <w:rPr>
+      <w:rFonts w:asciiTheme="majorHAnsi" w:eastAsiaTheme="majorEastAsia" w:hAnsiTheme="majorHAnsi" w:cstheme="majorBidi"/>
+      <w:b/>
+      <w:bCs/>
+      <w:sz w:val="32"/>
+      <w:szCs w:val="32"/>
+    </w:rPr>
+  </w:style>
 </w:styles>
 </file>
 

--- a/doc/2-7/oslab2-7.docx
+++ b/doc/2-7/oslab2-7.docx
@@ -225,47 +225,7 @@
                 <w:sz w:val="24"/>
                 <w:szCs w:val="24"/>
               </w:rPr>
-              <w:t>在你的实现中，是否把</w:t>
-            </w:r>
-            <w:proofErr w:type="gramStart"/>
-            <w:r>
-              <w:rPr>
-                <w:rFonts w:ascii="宋体" w:eastAsia="宋体" w:hAnsi="宋体" w:cs="宋体"/>
-                <w:kern w:val="0"/>
-                <w:sz w:val="24"/>
-                <w:szCs w:val="24"/>
-              </w:rPr>
-              <w:t>向文件</w:t>
-            </w:r>
-            <w:proofErr w:type="gramEnd"/>
-            <w:r>
-              <w:rPr>
-                <w:rFonts w:ascii="宋体" w:eastAsia="宋体" w:hAnsi="宋体" w:cs="宋体"/>
-                <w:kern w:val="0"/>
-                <w:sz w:val="24"/>
-                <w:szCs w:val="24"/>
-              </w:rPr>
-              <w:t>输出的字符也过滤了？如果是，那么怎么能只过滤向终端输出的字符？如果不是，那么怎么能把</w:t>
-            </w:r>
-            <w:proofErr w:type="gramStart"/>
-            <w:r>
-              <w:rPr>
-                <w:rFonts w:ascii="宋体" w:eastAsia="宋体" w:hAnsi="宋体" w:cs="宋体"/>
-                <w:kern w:val="0"/>
-                <w:sz w:val="24"/>
-                <w:szCs w:val="24"/>
-              </w:rPr>
-              <w:t>向文件</w:t>
-            </w:r>
-            <w:proofErr w:type="gramEnd"/>
-            <w:r>
-              <w:rPr>
-                <w:rFonts w:ascii="宋体" w:eastAsia="宋体" w:hAnsi="宋体" w:cs="宋体"/>
-                <w:kern w:val="0"/>
-                <w:sz w:val="24"/>
-                <w:szCs w:val="24"/>
-              </w:rPr>
-              <w:t>输出的字符也一并进行过滤？</w:t>
+              <w:t>在你的实现中，是否把向文件输出的字符也过滤了？如果是，那么怎么能只过滤向终端输出的字符？如果不是，那么怎么能把向文件输出的字符也一并进行过滤？</w:t>
             </w:r>
           </w:p>
         </w:tc>
@@ -314,25 +274,7 @@
                 <w:sz w:val="24"/>
                 <w:szCs w:val="24"/>
               </w:rPr>
-              <w:t>，显示了内核</w:t>
-            </w:r>
-            <w:proofErr w:type="gramStart"/>
-            <w:r>
-              <w:rPr>
-                <w:rFonts w:ascii="宋体" w:eastAsia="宋体" w:hAnsi="宋体" w:hint="eastAsia"/>
-                <w:sz w:val="24"/>
-                <w:szCs w:val="24"/>
-              </w:rPr>
-              <w:t>栈</w:t>
-            </w:r>
-            <w:proofErr w:type="gramEnd"/>
-            <w:r>
-              <w:rPr>
-                <w:rFonts w:ascii="宋体" w:eastAsia="宋体" w:hAnsi="宋体" w:hint="eastAsia"/>
-                <w:sz w:val="24"/>
-                <w:szCs w:val="24"/>
-              </w:rPr>
-              <w:t>和进程信息</w:t>
+              <w:t>，显示了内核栈和进程信息</w:t>
             </w:r>
           </w:p>
           <w:p>
@@ -457,43 +399,7 @@
                 <w:sz w:val="24"/>
                 <w:szCs w:val="24"/>
               </w:rPr>
-              <w:t>*(p++)=</w:t>
-            </w:r>
-            <w:proofErr w:type="gramStart"/>
-            <w:r>
-              <w:rPr>
-                <w:rFonts w:ascii="宋体" w:eastAsia="宋体" w:hAnsi="宋体"/>
-                <w:sz w:val="24"/>
-                <w:szCs w:val="24"/>
-              </w:rPr>
-              <w:t>’</w:t>
-            </w:r>
-            <w:proofErr w:type="gramEnd"/>
-            <w:r>
-              <w:rPr>
-                <w:rFonts w:ascii="宋体" w:eastAsia="宋体" w:hAnsi="宋体"/>
-                <w:sz w:val="24"/>
-                <w:szCs w:val="24"/>
-              </w:rPr>
-              <w:t>*</w:t>
-            </w:r>
-            <w:proofErr w:type="gramStart"/>
-            <w:r>
-              <w:rPr>
-                <w:rFonts w:ascii="宋体" w:eastAsia="宋体" w:hAnsi="宋体"/>
-                <w:sz w:val="24"/>
-                <w:szCs w:val="24"/>
-              </w:rPr>
-              <w:t>’</w:t>
-            </w:r>
-            <w:proofErr w:type="gramEnd"/>
-            <w:r>
-              <w:rPr>
-                <w:rFonts w:ascii="宋体" w:eastAsia="宋体" w:hAnsi="宋体"/>
-                <w:sz w:val="24"/>
-                <w:szCs w:val="24"/>
-              </w:rPr>
-              <w:t>;</w:t>
+              <w:t>*(p++)=’*’;</w:t>
             </w:r>
           </w:p>
           <w:p>
@@ -596,252 +502,72 @@
           <w:sz w:val="24"/>
           <w:szCs w:val="24"/>
         </w:rPr>
-        <w:t xml:space="preserve">修改 </w:t>
-      </w:r>
-      <w:r>
-        <w:rPr>
-          <w:rFonts w:ascii="宋体" w:eastAsia="宋体" w:hAnsi="宋体"/>
-          <w:sz w:val="24"/>
-          <w:szCs w:val="24"/>
-        </w:rPr>
-        <w:t xml:space="preserve">bootsect.s </w:t>
-      </w:r>
-      <w:r>
-        <w:rPr>
-          <w:rFonts w:ascii="宋体" w:eastAsia="宋体" w:hAnsi="宋体" w:hint="eastAsia"/>
-          <w:sz w:val="24"/>
-          <w:szCs w:val="24"/>
-        </w:rPr>
-        <w:t>更改字符串及其长度</w:t>
-      </w:r>
-      <w:r>
-        <w:rPr>
-          <w:rFonts w:ascii="宋体" w:eastAsia="宋体" w:hAnsi="宋体" w:hint="eastAsia"/>
-          <w:sz w:val="24"/>
-          <w:szCs w:val="24"/>
-        </w:rPr>
-        <w:t>，运行并显示</w:t>
+        <w:t>添加开关变量以记录f12的状态</w:t>
       </w:r>
     </w:p>
-    <w:tbl>
-      <w:tblPr>
-        <w:tblStyle w:val="a5"/>
-        <w:tblW w:w="0" w:type="auto"/>
-        <w:tblInd w:w="420" w:type="dxa"/>
-        <w:tblLook w:val="04A0" w:firstRow="1" w:lastRow="0" w:firstColumn="1" w:lastColumn="0" w:noHBand="0" w:noVBand="1"/>
-      </w:tblPr>
-      <w:tblGrid>
-        <w:gridCol w:w="7876"/>
-      </w:tblGrid>
-      <w:tr>
-        <w:tc>
-          <w:tcPr>
-            <w:tcW w:w="8296" w:type="dxa"/>
-          </w:tcPr>
-          <w:p>
-            <w:pPr>
-              <w:pStyle w:val="a3"/>
-              <w:spacing w:line="480" w:lineRule="auto"/>
-              <w:ind w:firstLineChars="0" w:firstLine="0"/>
-              <w:rPr>
-                <w:rFonts w:ascii="宋体" w:eastAsia="宋体" w:hAnsi="宋体"/>
-                <w:sz w:val="24"/>
-                <w:szCs w:val="24"/>
-              </w:rPr>
-            </w:pPr>
-            <w:r>
-              <w:rPr>
-                <w:rFonts w:ascii="宋体" w:eastAsia="宋体" w:hAnsi="宋体" w:hint="eastAsia"/>
-                <w:sz w:val="24"/>
-                <w:szCs w:val="24"/>
-              </w:rPr>
-              <w:t>修改文件</w:t>
-            </w:r>
-          </w:p>
-        </w:tc>
-      </w:tr>
-      <w:tr>
-        <w:tc>
-          <w:tcPr>
-            <w:tcW w:w="8296" w:type="dxa"/>
-          </w:tcPr>
-          <w:p>
-            <w:pPr>
-              <w:pStyle w:val="a3"/>
-              <w:spacing w:line="480" w:lineRule="auto"/>
-              <w:ind w:firstLineChars="0" w:firstLine="0"/>
-              <w:rPr>
-                <w:rFonts w:ascii="宋体" w:eastAsia="宋体" w:hAnsi="宋体"/>
-                <w:noProof/>
-                <w:sz w:val="24"/>
-                <w:szCs w:val="24"/>
-              </w:rPr>
-            </w:pPr>
-            <w:r>
-              <w:rPr>
-                <w:rFonts w:ascii="宋体" w:eastAsia="宋体" w:hAnsi="宋体"/>
-                <w:noProof/>
-                <w:sz w:val="24"/>
-                <w:szCs w:val="24"/>
-              </w:rPr>
-              <w:drawing>
-                <wp:inline distT="0" distB="0" distL="0" distR="0" wp14:anchorId="3FBDCB7B" wp14:editId="6F340BDE">
-                  <wp:extent cx="5274310" cy="3145155"/>
-                  <wp:effectExtent l="0" t="0" r="2540" b="0"/>
-                  <wp:docPr id="2" name="图片 2"/>
-                  <wp:cNvGraphicFramePr>
-                    <a:graphicFrameLocks xmlns:a="http://schemas.openxmlformats.org/drawingml/2006/main" noChangeAspect="1"/>
-                  </wp:cNvGraphicFramePr>
-                  <a:graphic xmlns:a="http://schemas.openxmlformats.org/drawingml/2006/main">
-                    <a:graphicData uri="http://schemas.openxmlformats.org/drawingml/2006/picture">
-                      <pic:pic xmlns:pic="http://schemas.openxmlformats.org/drawingml/2006/picture">
-                        <pic:nvPicPr>
-                          <pic:cNvPr id="0" name="Picture 6"/>
-                          <pic:cNvPicPr>
-                            <a:picLocks noChangeAspect="1" noChangeArrowheads="1"/>
-                          </pic:cNvPicPr>
-                        </pic:nvPicPr>
-                        <pic:blipFill>
-                          <a:blip r:embed="rId7">
-                            <a:extLst>
-                              <a:ext uri="{28A0092B-C50C-407E-A947-70E740481C1C}">
-                                <a14:useLocalDpi xmlns:a14="http://schemas.microsoft.com/office/drawing/2010/main" val="0"/>
-                              </a:ext>
-                            </a:extLst>
-                          </a:blip>
-                          <a:srcRect/>
-                          <a:stretch>
-                            <a:fillRect/>
-                          </a:stretch>
-                        </pic:blipFill>
-                        <pic:spPr bwMode="auto">
-                          <a:xfrm>
-                            <a:off x="0" y="0"/>
-                            <a:ext cx="5274310" cy="3145155"/>
-                          </a:xfrm>
-                          <a:prstGeom prst="rect">
-                            <a:avLst/>
-                          </a:prstGeom>
-                          <a:noFill/>
-                          <a:ln>
-                            <a:noFill/>
-                          </a:ln>
-                        </pic:spPr>
-                      </pic:pic>
-                    </a:graphicData>
-                  </a:graphic>
-                </wp:inline>
-              </w:drawing>
-            </w:r>
-          </w:p>
-        </w:tc>
-      </w:tr>
-      <w:tr>
-        <w:tc>
-          <w:tcPr>
-            <w:tcW w:w="8296" w:type="dxa"/>
-          </w:tcPr>
-          <w:p>
-            <w:pPr>
-              <w:pStyle w:val="a3"/>
-              <w:spacing w:line="480" w:lineRule="auto"/>
-              <w:ind w:firstLineChars="0" w:firstLine="0"/>
-              <w:rPr>
-                <w:rFonts w:ascii="宋体" w:eastAsia="宋体" w:hAnsi="宋体"/>
-                <w:noProof/>
-                <w:sz w:val="24"/>
-                <w:szCs w:val="24"/>
-              </w:rPr>
-            </w:pPr>
-            <w:r>
-              <w:rPr>
-                <w:rFonts w:ascii="宋体" w:eastAsia="宋体" w:hAnsi="宋体" w:hint="eastAsia"/>
-                <w:noProof/>
-                <w:sz w:val="24"/>
-                <w:szCs w:val="24"/>
-              </w:rPr>
-              <w:t>运行效果</w:t>
-            </w:r>
-          </w:p>
-        </w:tc>
-      </w:tr>
-      <w:tr>
-        <w:tc>
-          <w:tcPr>
-            <w:tcW w:w="8296" w:type="dxa"/>
-          </w:tcPr>
-          <w:p>
-            <w:pPr>
-              <w:pStyle w:val="a3"/>
-              <w:spacing w:line="480" w:lineRule="auto"/>
-              <w:ind w:firstLineChars="0" w:firstLine="0"/>
-              <w:rPr>
-                <w:rFonts w:ascii="宋体" w:eastAsia="宋体" w:hAnsi="宋体"/>
-                <w:noProof/>
-                <w:sz w:val="24"/>
-                <w:szCs w:val="24"/>
-              </w:rPr>
-            </w:pPr>
-            <w:r>
-              <w:rPr>
-                <w:rFonts w:ascii="宋体" w:eastAsia="宋体" w:hAnsi="宋体"/>
-                <w:noProof/>
-                <w:sz w:val="24"/>
-                <w:szCs w:val="24"/>
-              </w:rPr>
-              <w:drawing>
-                <wp:inline distT="0" distB="0" distL="0" distR="0" wp14:anchorId="5FF8677E" wp14:editId="57A731B3">
-                  <wp:extent cx="5274310" cy="3515995"/>
-                  <wp:effectExtent l="0" t="0" r="2540" b="8255"/>
-                  <wp:docPr id="3" name="图片 3"/>
-                  <wp:cNvGraphicFramePr>
-                    <a:graphicFrameLocks xmlns:a="http://schemas.openxmlformats.org/drawingml/2006/main" noChangeAspect="1"/>
-                  </wp:cNvGraphicFramePr>
-                  <a:graphic xmlns:a="http://schemas.openxmlformats.org/drawingml/2006/main">
-                    <a:graphicData uri="http://schemas.openxmlformats.org/drawingml/2006/picture">
-                      <pic:pic xmlns:pic="http://schemas.openxmlformats.org/drawingml/2006/picture">
-                        <pic:nvPicPr>
-                          <pic:cNvPr id="0" name="Picture 8"/>
-                          <pic:cNvPicPr>
-                            <a:picLocks noChangeAspect="1" noChangeArrowheads="1"/>
-                          </pic:cNvPicPr>
-                        </pic:nvPicPr>
-                        <pic:blipFill>
-                          <a:blip r:embed="rId8">
-                            <a:extLst>
-                              <a:ext uri="{28A0092B-C50C-407E-A947-70E740481C1C}">
-                                <a14:useLocalDpi xmlns:a14="http://schemas.microsoft.com/office/drawing/2010/main" val="0"/>
-                              </a:ext>
-                            </a:extLst>
-                          </a:blip>
-                          <a:srcRect/>
-                          <a:stretch>
-                            <a:fillRect/>
-                          </a:stretch>
-                        </pic:blipFill>
-                        <pic:spPr bwMode="auto">
-                          <a:xfrm>
-                            <a:off x="0" y="0"/>
-                            <a:ext cx="5274310" cy="3515995"/>
-                          </a:xfrm>
-                          <a:prstGeom prst="rect">
-                            <a:avLst/>
-                          </a:prstGeom>
-                          <a:noFill/>
-                          <a:ln>
-                            <a:noFill/>
-                          </a:ln>
-                        </pic:spPr>
-                      </pic:pic>
-                    </a:graphicData>
-                  </a:graphic>
-                </wp:inline>
-              </w:drawing>
-            </w:r>
-          </w:p>
-        </w:tc>
-      </w:tr>
-    </w:tbl>
+    <w:p>
+      <w:pPr>
+        <w:spacing w:line="480" w:lineRule="auto"/>
+        <w:rPr>
+          <w:rFonts w:ascii="宋体" w:eastAsia="宋体" w:hAnsi="宋体"/>
+          <w:sz w:val="24"/>
+          <w:szCs w:val="24"/>
+        </w:rPr>
+      </w:pPr>
+      <w:r>
+        <w:rPr>
+          <w:noProof/>
+        </w:rPr>
+        <w:drawing>
+          <wp:inline distT="0" distB="0" distL="0" distR="0" wp14:anchorId="06DA47C4" wp14:editId="3703B85B">
+            <wp:extent cx="5274310" cy="3340735"/>
+            <wp:effectExtent l="0" t="0" r="2540" b="0"/>
+            <wp:docPr id="5" name="图片 5"/>
+            <wp:cNvGraphicFramePr>
+              <a:graphicFrameLocks xmlns:a="http://schemas.openxmlformats.org/drawingml/2006/main" noChangeAspect="1"/>
+            </wp:cNvGraphicFramePr>
+            <a:graphic xmlns:a="http://schemas.openxmlformats.org/drawingml/2006/main">
+              <a:graphicData uri="http://schemas.openxmlformats.org/drawingml/2006/picture">
+                <pic:pic xmlns:pic="http://schemas.openxmlformats.org/drawingml/2006/picture">
+                  <pic:nvPicPr>
+                    <pic:cNvPr id="0" name="Picture 1"/>
+                    <pic:cNvPicPr>
+                      <a:picLocks noChangeAspect="1" noChangeArrowheads="1"/>
+                    </pic:cNvPicPr>
+                  </pic:nvPicPr>
+                  <pic:blipFill>
+                    <a:blip r:embed="rId7">
+                      <a:extLst>
+                        <a:ext uri="{28A0092B-C50C-407E-A947-70E740481C1C}">
+                          <a14:useLocalDpi xmlns:a14="http://schemas.microsoft.com/office/drawing/2010/main" val="0"/>
+                        </a:ext>
+                      </a:extLst>
+                    </a:blip>
+                    <a:srcRect/>
+                    <a:stretch>
+                      <a:fillRect/>
+                    </a:stretch>
+                  </pic:blipFill>
+                  <pic:spPr bwMode="auto">
+                    <a:xfrm>
+                      <a:off x="0" y="0"/>
+                      <a:ext cx="5274310" cy="3340735"/>
+                    </a:xfrm>
+                    <a:prstGeom prst="rect">
+                      <a:avLst/>
+                    </a:prstGeom>
+                    <a:noFill/>
+                    <a:ln>
+                      <a:noFill/>
+                    </a:ln>
+                  </pic:spPr>
+                </pic:pic>
+              </a:graphicData>
+            </a:graphic>
+          </wp:inline>
+        </w:drawing>
+      </w:r>
+    </w:p>
     <w:p>
       <w:pPr>
         <w:pStyle w:val="a3"/>
@@ -863,415 +589,58 @@
           <w:sz w:val="24"/>
           <w:szCs w:val="24"/>
         </w:rPr>
-        <w:t>修改bootsect.</w:t>
-      </w:r>
-      <w:r>
-        <w:rPr>
-          <w:rFonts w:ascii="宋体" w:eastAsia="宋体" w:hAnsi="宋体"/>
-          <w:sz w:val="24"/>
-          <w:szCs w:val="24"/>
-        </w:rPr>
-        <w:t>s</w:t>
-      </w:r>
-      <w:r>
-        <w:rPr>
-          <w:rFonts w:ascii="宋体" w:eastAsia="宋体" w:hAnsi="宋体" w:hint="eastAsia"/>
-          <w:sz w:val="24"/>
-          <w:szCs w:val="24"/>
-        </w:rPr>
-        <w:t>和setup</w:t>
-      </w:r>
-      <w:r>
-        <w:rPr>
-          <w:rFonts w:ascii="宋体" w:eastAsia="宋体" w:hAnsi="宋体"/>
-          <w:sz w:val="24"/>
-          <w:szCs w:val="24"/>
-        </w:rPr>
-        <w:t>.s</w:t>
-      </w:r>
-      <w:r>
-        <w:rPr>
-          <w:rFonts w:ascii="宋体" w:eastAsia="宋体" w:hAnsi="宋体" w:hint="eastAsia"/>
-          <w:sz w:val="24"/>
-          <w:szCs w:val="24"/>
-        </w:rPr>
-        <w:t>显示</w:t>
-      </w:r>
-      <w:r>
-        <w:rPr>
-          <w:rFonts w:ascii="宋体" w:eastAsia="宋体" w:hAnsi="宋体"/>
-          <w:sz w:val="24"/>
-          <w:szCs w:val="24"/>
-        </w:rPr>
-        <w:t>Now we are in SETUP</w:t>
+        <w:t>修改f12对应的入口函数</w:t>
       </w:r>
     </w:p>
-    <w:tbl>
-      <w:tblPr>
-        <w:tblStyle w:val="a5"/>
-        <w:tblW w:w="0" w:type="auto"/>
-        <w:tblInd w:w="420" w:type="dxa"/>
-        <w:tblLook w:val="04A0" w:firstRow="1" w:lastRow="0" w:firstColumn="1" w:lastColumn="0" w:noHBand="0" w:noVBand="1"/>
-      </w:tblPr>
-      <w:tblGrid>
-        <w:gridCol w:w="7876"/>
-      </w:tblGrid>
-      <w:tr>
-        <w:tc>
-          <w:tcPr>
-            <w:tcW w:w="8296" w:type="dxa"/>
-          </w:tcPr>
-          <w:p>
-            <w:pPr>
-              <w:pStyle w:val="a3"/>
-              <w:spacing w:line="480" w:lineRule="auto"/>
-              <w:ind w:firstLineChars="0" w:firstLine="0"/>
-              <w:rPr>
-                <w:rFonts w:ascii="宋体" w:eastAsia="宋体" w:hAnsi="宋体"/>
-                <w:sz w:val="24"/>
-                <w:szCs w:val="24"/>
-              </w:rPr>
-            </w:pPr>
-            <w:r>
-              <w:rPr>
-                <w:rFonts w:ascii="宋体" w:eastAsia="宋体" w:hAnsi="宋体" w:hint="eastAsia"/>
-                <w:sz w:val="24"/>
-                <w:szCs w:val="24"/>
-              </w:rPr>
-              <w:lastRenderedPageBreak/>
-              <w:t>bootsect.</w:t>
-            </w:r>
-            <w:r>
-              <w:rPr>
-                <w:rFonts w:ascii="宋体" w:eastAsia="宋体" w:hAnsi="宋体"/>
-                <w:sz w:val="24"/>
-                <w:szCs w:val="24"/>
-              </w:rPr>
-              <w:t>s</w:t>
-            </w:r>
-            <w:r>
-              <w:rPr>
-                <w:rFonts w:ascii="宋体" w:eastAsia="宋体" w:hAnsi="宋体" w:hint="eastAsia"/>
-                <w:sz w:val="24"/>
-                <w:szCs w:val="24"/>
-              </w:rPr>
-              <w:t>文件</w:t>
-            </w:r>
-          </w:p>
-        </w:tc>
-      </w:tr>
-      <w:tr>
-        <w:tc>
-          <w:tcPr>
-            <w:tcW w:w="8296" w:type="dxa"/>
-          </w:tcPr>
-          <w:p>
-            <w:pPr>
-              <w:pStyle w:val="a3"/>
-              <w:spacing w:line="480" w:lineRule="auto"/>
-              <w:ind w:firstLineChars="0" w:firstLine="0"/>
-              <w:rPr>
-                <w:rFonts w:ascii="宋体" w:eastAsia="宋体" w:hAnsi="宋体"/>
-                <w:noProof/>
-                <w:sz w:val="24"/>
-                <w:szCs w:val="24"/>
-              </w:rPr>
-            </w:pPr>
-            <w:r>
-              <w:rPr>
-                <w:rFonts w:ascii="宋体" w:eastAsia="宋体" w:hAnsi="宋体"/>
-                <w:noProof/>
-                <w:sz w:val="24"/>
-                <w:szCs w:val="24"/>
-              </w:rPr>
-              <w:drawing>
-                <wp:inline distT="0" distB="0" distL="0" distR="0" wp14:anchorId="21EB11BB" wp14:editId="5213F9BD">
-                  <wp:extent cx="5274310" cy="4379595"/>
-                  <wp:effectExtent l="0" t="0" r="2540" b="1905"/>
-                  <wp:docPr id="4" name="图片 4"/>
-                  <wp:cNvGraphicFramePr>
-                    <a:graphicFrameLocks xmlns:a="http://schemas.openxmlformats.org/drawingml/2006/main" noChangeAspect="1"/>
-                  </wp:cNvGraphicFramePr>
-                  <a:graphic xmlns:a="http://schemas.openxmlformats.org/drawingml/2006/main">
-                    <a:graphicData uri="http://schemas.openxmlformats.org/drawingml/2006/picture">
-                      <pic:pic xmlns:pic="http://schemas.openxmlformats.org/drawingml/2006/picture">
-                        <pic:nvPicPr>
-                          <pic:cNvPr id="0" name="Picture 16"/>
-                          <pic:cNvPicPr>
-                            <a:picLocks noChangeAspect="1" noChangeArrowheads="1"/>
-                          </pic:cNvPicPr>
-                        </pic:nvPicPr>
-                        <pic:blipFill>
-                          <a:blip r:embed="rId9">
-                            <a:extLst>
-                              <a:ext uri="{28A0092B-C50C-407E-A947-70E740481C1C}">
-                                <a14:useLocalDpi xmlns:a14="http://schemas.microsoft.com/office/drawing/2010/main" val="0"/>
-                              </a:ext>
-                            </a:extLst>
-                          </a:blip>
-                          <a:srcRect/>
-                          <a:stretch>
-                            <a:fillRect/>
-                          </a:stretch>
-                        </pic:blipFill>
-                        <pic:spPr bwMode="auto">
-                          <a:xfrm>
-                            <a:off x="0" y="0"/>
-                            <a:ext cx="5274310" cy="4379595"/>
-                          </a:xfrm>
-                          <a:prstGeom prst="rect">
-                            <a:avLst/>
-                          </a:prstGeom>
-                          <a:noFill/>
-                          <a:ln>
-                            <a:noFill/>
-                          </a:ln>
-                        </pic:spPr>
-                      </pic:pic>
-                    </a:graphicData>
-                  </a:graphic>
-                </wp:inline>
-              </w:drawing>
-            </w:r>
-          </w:p>
-        </w:tc>
-      </w:tr>
-      <w:tr>
-        <w:tc>
-          <w:tcPr>
-            <w:tcW w:w="8296" w:type="dxa"/>
-          </w:tcPr>
-          <w:p>
-            <w:pPr>
-              <w:pStyle w:val="a3"/>
-              <w:spacing w:line="480" w:lineRule="auto"/>
-              <w:ind w:firstLineChars="0" w:firstLine="0"/>
-              <w:rPr>
-                <w:rFonts w:ascii="宋体" w:eastAsia="宋体" w:hAnsi="宋体"/>
-                <w:sz w:val="24"/>
-                <w:szCs w:val="24"/>
-              </w:rPr>
-            </w:pPr>
-            <w:r>
-              <w:rPr>
-                <w:rFonts w:ascii="宋体" w:eastAsia="宋体" w:hAnsi="宋体" w:hint="eastAsia"/>
-                <w:sz w:val="24"/>
-                <w:szCs w:val="24"/>
-              </w:rPr>
-              <w:t>setup</w:t>
-            </w:r>
-            <w:r>
-              <w:rPr>
-                <w:rFonts w:ascii="宋体" w:eastAsia="宋体" w:hAnsi="宋体"/>
-                <w:sz w:val="24"/>
-                <w:szCs w:val="24"/>
-              </w:rPr>
-              <w:t>.s</w:t>
-            </w:r>
-            <w:r>
-              <w:rPr>
-                <w:rFonts w:ascii="宋体" w:eastAsia="宋体" w:hAnsi="宋体" w:hint="eastAsia"/>
-                <w:sz w:val="24"/>
-                <w:szCs w:val="24"/>
-              </w:rPr>
-              <w:t>文件</w:t>
-            </w:r>
-          </w:p>
-        </w:tc>
-      </w:tr>
-      <w:tr>
-        <w:tc>
-          <w:tcPr>
-            <w:tcW w:w="8296" w:type="dxa"/>
-          </w:tcPr>
-          <w:p>
-            <w:pPr>
-              <w:pStyle w:val="a3"/>
-              <w:spacing w:line="480" w:lineRule="auto"/>
-              <w:ind w:firstLineChars="0" w:firstLine="0"/>
-              <w:rPr>
-                <w:rFonts w:ascii="宋体" w:eastAsia="宋体" w:hAnsi="宋体"/>
-                <w:sz w:val="24"/>
-                <w:szCs w:val="24"/>
-              </w:rPr>
-            </w:pPr>
-            <w:r>
-              <w:rPr>
-                <w:rFonts w:ascii="宋体" w:eastAsia="宋体" w:hAnsi="宋体"/>
-                <w:noProof/>
-                <w:sz w:val="24"/>
-                <w:szCs w:val="24"/>
-              </w:rPr>
-              <w:lastRenderedPageBreak/>
-              <w:drawing>
-                <wp:inline distT="0" distB="0" distL="0" distR="0" wp14:anchorId="74FEE3D2" wp14:editId="5AE60B59">
-                  <wp:extent cx="5274310" cy="4379595"/>
-                  <wp:effectExtent l="0" t="0" r="2540" b="1905"/>
-                  <wp:docPr id="8" name="图片 8"/>
-                  <wp:cNvGraphicFramePr>
-                    <a:graphicFrameLocks xmlns:a="http://schemas.openxmlformats.org/drawingml/2006/main" noChangeAspect="1"/>
-                  </wp:cNvGraphicFramePr>
-                  <a:graphic xmlns:a="http://schemas.openxmlformats.org/drawingml/2006/main">
-                    <a:graphicData uri="http://schemas.openxmlformats.org/drawingml/2006/picture">
-                      <pic:pic xmlns:pic="http://schemas.openxmlformats.org/drawingml/2006/picture">
-                        <pic:nvPicPr>
-                          <pic:cNvPr id="0" name="Picture 33"/>
-                          <pic:cNvPicPr>
-                            <a:picLocks noChangeAspect="1" noChangeArrowheads="1"/>
-                          </pic:cNvPicPr>
-                        </pic:nvPicPr>
-                        <pic:blipFill>
-                          <a:blip r:embed="rId10">
-                            <a:extLst>
-                              <a:ext uri="{28A0092B-C50C-407E-A947-70E740481C1C}">
-                                <a14:useLocalDpi xmlns:a14="http://schemas.microsoft.com/office/drawing/2010/main" val="0"/>
-                              </a:ext>
-                            </a:extLst>
-                          </a:blip>
-                          <a:srcRect/>
-                          <a:stretch>
-                            <a:fillRect/>
-                          </a:stretch>
-                        </pic:blipFill>
-                        <pic:spPr bwMode="auto">
-                          <a:xfrm>
-                            <a:off x="0" y="0"/>
-                            <a:ext cx="5274310" cy="4379595"/>
-                          </a:xfrm>
-                          <a:prstGeom prst="rect">
-                            <a:avLst/>
-                          </a:prstGeom>
-                          <a:noFill/>
-                          <a:ln>
-                            <a:noFill/>
-                          </a:ln>
-                        </pic:spPr>
-                      </pic:pic>
-                    </a:graphicData>
-                  </a:graphic>
-                </wp:inline>
-              </w:drawing>
-            </w:r>
-          </w:p>
-        </w:tc>
-      </w:tr>
-      <w:tr>
-        <w:tc>
-          <w:tcPr>
-            <w:tcW w:w="8296" w:type="dxa"/>
-          </w:tcPr>
-          <w:p>
-            <w:pPr>
-              <w:pStyle w:val="a3"/>
-              <w:spacing w:line="480" w:lineRule="auto"/>
-              <w:ind w:firstLineChars="0" w:firstLine="0"/>
-              <w:rPr>
-                <w:rFonts w:ascii="宋体" w:eastAsia="宋体" w:hAnsi="宋体"/>
-                <w:noProof/>
-                <w:sz w:val="24"/>
-                <w:szCs w:val="24"/>
-              </w:rPr>
-            </w:pPr>
-            <w:r>
-              <w:rPr>
-                <w:rFonts w:ascii="宋体" w:eastAsia="宋体" w:hAnsi="宋体" w:hint="eastAsia"/>
-                <w:noProof/>
-                <w:sz w:val="24"/>
-                <w:szCs w:val="24"/>
-              </w:rPr>
-              <w:t>运行效果</w:t>
-            </w:r>
-          </w:p>
-        </w:tc>
-      </w:tr>
-      <w:tr>
-        <w:tc>
-          <w:tcPr>
-            <w:tcW w:w="8296" w:type="dxa"/>
-          </w:tcPr>
-          <w:p>
-            <w:pPr>
-              <w:pStyle w:val="a3"/>
-              <w:spacing w:line="480" w:lineRule="auto"/>
-              <w:ind w:firstLineChars="0" w:firstLine="0"/>
-              <w:rPr>
-                <w:rFonts w:ascii="宋体" w:eastAsia="宋体" w:hAnsi="宋体"/>
-                <w:noProof/>
-                <w:sz w:val="24"/>
-                <w:szCs w:val="24"/>
-              </w:rPr>
-            </w:pPr>
-            <w:r>
-              <w:rPr>
-                <w:rFonts w:ascii="宋体" w:eastAsia="宋体" w:hAnsi="宋体"/>
-                <w:noProof/>
-                <w:sz w:val="24"/>
-                <w:szCs w:val="24"/>
-              </w:rPr>
-              <w:drawing>
-                <wp:inline distT="0" distB="0" distL="0" distR="0" wp14:anchorId="4F1D8811" wp14:editId="743B8E1F">
-                  <wp:extent cx="5274310" cy="3515995"/>
-                  <wp:effectExtent l="0" t="0" r="2540" b="8255"/>
-                  <wp:docPr id="9" name="图片 9"/>
-                  <wp:cNvGraphicFramePr>
-                    <a:graphicFrameLocks xmlns:a="http://schemas.openxmlformats.org/drawingml/2006/main" noChangeAspect="1"/>
-                  </wp:cNvGraphicFramePr>
-                  <a:graphic xmlns:a="http://schemas.openxmlformats.org/drawingml/2006/main">
-                    <a:graphicData uri="http://schemas.openxmlformats.org/drawingml/2006/picture">
-                      <pic:pic xmlns:pic="http://schemas.openxmlformats.org/drawingml/2006/picture">
-                        <pic:nvPicPr>
-                          <pic:cNvPr id="0" name="Picture 35"/>
-                          <pic:cNvPicPr>
-                            <a:picLocks noChangeAspect="1" noChangeArrowheads="1"/>
-                          </pic:cNvPicPr>
-                        </pic:nvPicPr>
-                        <pic:blipFill>
-                          <a:blip r:embed="rId11">
-                            <a:extLst>
-                              <a:ext uri="{28A0092B-C50C-407E-A947-70E740481C1C}">
-                                <a14:useLocalDpi xmlns:a14="http://schemas.microsoft.com/office/drawing/2010/main" val="0"/>
-                              </a:ext>
-                            </a:extLst>
-                          </a:blip>
-                          <a:srcRect/>
-                          <a:stretch>
-                            <a:fillRect/>
-                          </a:stretch>
-                        </pic:blipFill>
-                        <pic:spPr bwMode="auto">
-                          <a:xfrm>
-                            <a:off x="0" y="0"/>
-                            <a:ext cx="5274310" cy="3515995"/>
-                          </a:xfrm>
-                          <a:prstGeom prst="rect">
-                            <a:avLst/>
-                          </a:prstGeom>
-                          <a:noFill/>
-                          <a:ln>
-                            <a:noFill/>
-                          </a:ln>
-                        </pic:spPr>
-                      </pic:pic>
-                    </a:graphicData>
-                  </a:graphic>
-                </wp:inline>
-              </w:drawing>
-            </w:r>
-          </w:p>
-        </w:tc>
-      </w:tr>
-    </w:tbl>
     <w:p>
       <w:pPr>
-        <w:pStyle w:val="a3"/>
         <w:spacing w:line="480" w:lineRule="auto"/>
-        <w:ind w:left="420" w:firstLineChars="0" w:firstLine="0"/>
-        <w:rPr>
-          <w:rFonts w:ascii="宋体" w:eastAsia="宋体" w:hAnsi="宋体"/>
-          <w:sz w:val="24"/>
-          <w:szCs w:val="24"/>
-        </w:rPr>
-      </w:pPr>
+        <w:rPr>
+          <w:rFonts w:ascii="宋体" w:eastAsia="宋体" w:hAnsi="宋体" w:hint="eastAsia"/>
+          <w:sz w:val="24"/>
+          <w:szCs w:val="24"/>
+        </w:rPr>
+      </w:pPr>
+      <w:r>
+        <w:rPr>
+          <w:noProof/>
+        </w:rPr>
+        <w:drawing>
+          <wp:inline distT="0" distB="0" distL="0" distR="0" wp14:anchorId="1478B5DA" wp14:editId="1CEAD62A">
+            <wp:extent cx="5274310" cy="3342640"/>
+            <wp:effectExtent l="0" t="0" r="2540" b="0"/>
+            <wp:docPr id="12" name="图片 12"/>
+            <wp:cNvGraphicFramePr>
+              <a:graphicFrameLocks xmlns:a="http://schemas.openxmlformats.org/drawingml/2006/main" noChangeAspect="1"/>
+            </wp:cNvGraphicFramePr>
+            <a:graphic xmlns:a="http://schemas.openxmlformats.org/drawingml/2006/main">
+              <a:graphicData uri="http://schemas.openxmlformats.org/drawingml/2006/picture">
+                <pic:pic xmlns:pic="http://schemas.openxmlformats.org/drawingml/2006/picture">
+                  <pic:nvPicPr>
+                    <pic:cNvPr id="1" name=""/>
+                    <pic:cNvPicPr/>
+                  </pic:nvPicPr>
+                  <pic:blipFill>
+                    <a:blip r:embed="rId8"/>
+                    <a:stretch>
+                      <a:fillRect/>
+                    </a:stretch>
+                  </pic:blipFill>
+                  <pic:spPr>
+                    <a:xfrm>
+                      <a:off x="0" y="0"/>
+                      <a:ext cx="5274310" cy="3342640"/>
+                    </a:xfrm>
+                    <a:prstGeom prst="rect">
+                      <a:avLst/>
+                    </a:prstGeom>
+                  </pic:spPr>
+                </pic:pic>
+              </a:graphicData>
+            </a:graphic>
+          </wp:inline>
+        </w:drawing>
+      </w:r>
     </w:p>
     <w:p>
       <w:pPr>
@@ -1290,108 +659,74 @@
       </w:pPr>
       <w:r>
         <w:rPr>
-          <w:rFonts w:ascii="宋体" w:eastAsia="宋体" w:hAnsi="宋体"/>
-          <w:sz w:val="24"/>
-          <w:szCs w:val="24"/>
-        </w:rPr>
-        <w:lastRenderedPageBreak/>
-        <w:t xml:space="preserve">修改 build.c </w:t>
-      </w:r>
-      <w:r>
-        <w:rPr>
           <w:rFonts w:ascii="宋体" w:eastAsia="宋体" w:hAnsi="宋体" w:hint="eastAsia"/>
           <w:sz w:val="24"/>
           <w:szCs w:val="24"/>
         </w:rPr>
-        <w:t>方便使用</w:t>
+        <w:t>反转一下，转到处理函数</w:t>
       </w:r>
     </w:p>
-    <w:tbl>
-      <w:tblPr>
-        <w:tblStyle w:val="a5"/>
-        <w:tblW w:w="0" w:type="auto"/>
-        <w:tblInd w:w="420" w:type="dxa"/>
-        <w:tblLook w:val="04A0" w:firstRow="1" w:lastRow="0" w:firstColumn="1" w:lastColumn="0" w:noHBand="0" w:noVBand="1"/>
-      </w:tblPr>
-      <w:tblGrid>
-        <w:gridCol w:w="7876"/>
-      </w:tblGrid>
-      <w:tr>
-        <w:tc>
-          <w:tcPr>
-            <w:tcW w:w="8296" w:type="dxa"/>
-          </w:tcPr>
-          <w:p>
-            <w:pPr>
-              <w:pStyle w:val="a3"/>
-              <w:spacing w:line="480" w:lineRule="auto"/>
-              <w:ind w:firstLineChars="0" w:firstLine="0"/>
-              <w:rPr>
-                <w:rFonts w:ascii="宋体" w:eastAsia="宋体" w:hAnsi="宋体"/>
-                <w:sz w:val="24"/>
-                <w:szCs w:val="24"/>
-              </w:rPr>
-            </w:pPr>
-            <w:r>
-              <w:rPr>
-                <w:rFonts w:ascii="宋体" w:eastAsia="宋体" w:hAnsi="宋体"/>
-                <w:noProof/>
-                <w:sz w:val="24"/>
-                <w:szCs w:val="24"/>
-              </w:rPr>
-              <w:drawing>
-                <wp:inline distT="0" distB="0" distL="0" distR="0" wp14:anchorId="005AEDBE" wp14:editId="661B4C35">
-                  <wp:extent cx="5274310" cy="4379595"/>
-                  <wp:effectExtent l="0" t="0" r="2540" b="1905"/>
-                  <wp:docPr id="10" name="图片 10"/>
-                  <wp:cNvGraphicFramePr>
-                    <a:graphicFrameLocks xmlns:a="http://schemas.openxmlformats.org/drawingml/2006/main" noChangeAspect="1"/>
-                  </wp:cNvGraphicFramePr>
-                  <a:graphic xmlns:a="http://schemas.openxmlformats.org/drawingml/2006/main">
-                    <a:graphicData uri="http://schemas.openxmlformats.org/drawingml/2006/picture">
-                      <pic:pic xmlns:pic="http://schemas.openxmlformats.org/drawingml/2006/picture">
-                        <pic:nvPicPr>
-                          <pic:cNvPr id="0" name="Picture 37"/>
-                          <pic:cNvPicPr>
-                            <a:picLocks noChangeAspect="1" noChangeArrowheads="1"/>
-                          </pic:cNvPicPr>
-                        </pic:nvPicPr>
-                        <pic:blipFill>
-                          <a:blip r:embed="rId12">
-                            <a:extLst>
-                              <a:ext uri="{28A0092B-C50C-407E-A947-70E740481C1C}">
-                                <a14:useLocalDpi xmlns:a14="http://schemas.microsoft.com/office/drawing/2010/main" val="0"/>
-                              </a:ext>
-                            </a:extLst>
-                          </a:blip>
-                          <a:srcRect/>
-                          <a:stretch>
-                            <a:fillRect/>
-                          </a:stretch>
-                        </pic:blipFill>
-                        <pic:spPr bwMode="auto">
-                          <a:xfrm>
-                            <a:off x="0" y="0"/>
-                            <a:ext cx="5274310" cy="4379595"/>
-                          </a:xfrm>
-                          <a:prstGeom prst="rect">
-                            <a:avLst/>
-                          </a:prstGeom>
-                          <a:noFill/>
-                          <a:ln>
-                            <a:noFill/>
-                          </a:ln>
-                        </pic:spPr>
-                      </pic:pic>
-                    </a:graphicData>
-                  </a:graphic>
-                </wp:inline>
-              </w:drawing>
-            </w:r>
-          </w:p>
-        </w:tc>
-      </w:tr>
-    </w:tbl>
+    <w:p>
+      <w:pPr>
+        <w:spacing w:line="480" w:lineRule="auto"/>
+        <w:rPr>
+          <w:rFonts w:ascii="宋体" w:eastAsia="宋体" w:hAnsi="宋体" w:hint="eastAsia"/>
+          <w:sz w:val="24"/>
+          <w:szCs w:val="24"/>
+        </w:rPr>
+      </w:pPr>
+      <w:r>
+        <w:rPr>
+          <w:noProof/>
+        </w:rPr>
+        <w:lastRenderedPageBreak/>
+        <w:drawing>
+          <wp:inline distT="0" distB="0" distL="0" distR="0" wp14:anchorId="568F5BCA" wp14:editId="3D5122AD">
+            <wp:extent cx="5274310" cy="3342640"/>
+            <wp:effectExtent l="0" t="0" r="2540" b="0"/>
+            <wp:docPr id="13" name="图片 13"/>
+            <wp:cNvGraphicFramePr>
+              <a:graphicFrameLocks xmlns:a="http://schemas.openxmlformats.org/drawingml/2006/main" noChangeAspect="1"/>
+            </wp:cNvGraphicFramePr>
+            <a:graphic xmlns:a="http://schemas.openxmlformats.org/drawingml/2006/main">
+              <a:graphicData uri="http://schemas.openxmlformats.org/drawingml/2006/picture">
+                <pic:pic xmlns:pic="http://schemas.openxmlformats.org/drawingml/2006/picture">
+                  <pic:nvPicPr>
+                    <pic:cNvPr id="1" name=""/>
+                    <pic:cNvPicPr/>
+                  </pic:nvPicPr>
+                  <pic:blipFill>
+                    <a:blip r:embed="rId9"/>
+                    <a:stretch>
+                      <a:fillRect/>
+                    </a:stretch>
+                  </pic:blipFill>
+                  <pic:spPr>
+                    <a:xfrm>
+                      <a:off x="0" y="0"/>
+                      <a:ext cx="5274310" cy="3342640"/>
+                    </a:xfrm>
+                    <a:prstGeom prst="rect">
+                      <a:avLst/>
+                    </a:prstGeom>
+                  </pic:spPr>
+                </pic:pic>
+              </a:graphicData>
+            </a:graphic>
+          </wp:inline>
+        </w:drawing>
+      </w:r>
+    </w:p>
+    <w:p>
+      <w:pPr>
+        <w:spacing w:line="480" w:lineRule="auto"/>
+        <w:rPr>
+          <w:rFonts w:ascii="宋体" w:eastAsia="宋体" w:hAnsi="宋体" w:hint="eastAsia"/>
+          <w:sz w:val="24"/>
+          <w:szCs w:val="24"/>
+        </w:rPr>
+      </w:pPr>
+    </w:p>
     <w:p>
       <w:pPr>
         <w:pStyle w:val="a3"/>
@@ -1413,15 +748,164 @@
           <w:sz w:val="24"/>
           <w:szCs w:val="24"/>
         </w:rPr>
-        <w:t>读取内存大小</w:t>
+        <w:t>添加相关头文件</w:t>
+      </w:r>
+    </w:p>
+    <w:p>
+      <w:pPr>
+        <w:spacing w:line="480" w:lineRule="auto"/>
+        <w:rPr>
+          <w:rFonts w:ascii="宋体" w:eastAsia="宋体" w:hAnsi="宋体" w:hint="eastAsia"/>
+          <w:sz w:val="24"/>
+          <w:szCs w:val="24"/>
+        </w:rPr>
+      </w:pPr>
+      <w:r>
+        <w:rPr>
+          <w:noProof/>
+        </w:rPr>
+        <w:drawing>
+          <wp:inline distT="0" distB="0" distL="0" distR="0" wp14:anchorId="4618A553" wp14:editId="4494831D">
+            <wp:extent cx="5274310" cy="3342640"/>
+            <wp:effectExtent l="0" t="0" r="2540" b="0"/>
+            <wp:docPr id="14" name="图片 14"/>
+            <wp:cNvGraphicFramePr>
+              <a:graphicFrameLocks xmlns:a="http://schemas.openxmlformats.org/drawingml/2006/main" noChangeAspect="1"/>
+            </wp:cNvGraphicFramePr>
+            <a:graphic xmlns:a="http://schemas.openxmlformats.org/drawingml/2006/main">
+              <a:graphicData uri="http://schemas.openxmlformats.org/drawingml/2006/picture">
+                <pic:pic xmlns:pic="http://schemas.openxmlformats.org/drawingml/2006/picture">
+                  <pic:nvPicPr>
+                    <pic:cNvPr id="1" name=""/>
+                    <pic:cNvPicPr/>
+                  </pic:nvPicPr>
+                  <pic:blipFill>
+                    <a:blip r:embed="rId10"/>
+                    <a:stretch>
+                      <a:fillRect/>
+                    </a:stretch>
+                  </pic:blipFill>
+                  <pic:spPr>
+                    <a:xfrm>
+                      <a:off x="0" y="0"/>
+                      <a:ext cx="5274310" cy="3342640"/>
+                    </a:xfrm>
+                    <a:prstGeom prst="rect">
+                      <a:avLst/>
+                    </a:prstGeom>
+                  </pic:spPr>
+                </pic:pic>
+              </a:graphicData>
+            </a:graphic>
+          </wp:inline>
+        </w:drawing>
+      </w:r>
+    </w:p>
+    <w:p>
+      <w:pPr>
+        <w:pStyle w:val="a3"/>
+        <w:numPr>
+          <w:ilvl w:val="0"/>
+          <w:numId w:val="6"/>
+        </w:numPr>
+        <w:spacing w:line="480" w:lineRule="auto"/>
+        <w:ind w:firstLineChars="0"/>
+        <w:rPr>
+          <w:rFonts w:ascii="宋体" w:eastAsia="宋体" w:hAnsi="宋体"/>
+          <w:sz w:val="24"/>
+          <w:szCs w:val="24"/>
+        </w:rPr>
+      </w:pPr>
+      <w:r>
+        <w:rPr>
+          <w:rFonts w:ascii="宋体" w:eastAsia="宋体" w:hAnsi="宋体" w:hint="eastAsia"/>
+          <w:sz w:val="24"/>
+          <w:szCs w:val="24"/>
+        </w:rPr>
+        <w:t>声明刚才定义的f12状态</w:t>
+      </w:r>
+    </w:p>
+    <w:p>
+      <w:pPr>
+        <w:spacing w:line="480" w:lineRule="auto"/>
+        <w:rPr>
+          <w:rFonts w:ascii="宋体" w:eastAsia="宋体" w:hAnsi="宋体" w:hint="eastAsia"/>
+          <w:sz w:val="24"/>
+          <w:szCs w:val="24"/>
+        </w:rPr>
+      </w:pPr>
+      <w:r>
+        <w:rPr>
+          <w:noProof/>
+        </w:rPr>
+        <w:lastRenderedPageBreak/>
+        <w:drawing>
+          <wp:inline distT="0" distB="0" distL="0" distR="0" wp14:anchorId="2BF22608" wp14:editId="032FEC57">
+            <wp:extent cx="5274310" cy="3342640"/>
+            <wp:effectExtent l="0" t="0" r="2540" b="0"/>
+            <wp:docPr id="19" name="图片 19"/>
+            <wp:cNvGraphicFramePr>
+              <a:graphicFrameLocks xmlns:a="http://schemas.openxmlformats.org/drawingml/2006/main" noChangeAspect="1"/>
+            </wp:cNvGraphicFramePr>
+            <a:graphic xmlns:a="http://schemas.openxmlformats.org/drawingml/2006/main">
+              <a:graphicData uri="http://schemas.openxmlformats.org/drawingml/2006/picture">
+                <pic:pic xmlns:pic="http://schemas.openxmlformats.org/drawingml/2006/picture">
+                  <pic:nvPicPr>
+                    <pic:cNvPr id="1" name=""/>
+                    <pic:cNvPicPr/>
+                  </pic:nvPicPr>
+                  <pic:blipFill>
+                    <a:blip r:embed="rId11"/>
+                    <a:stretch>
+                      <a:fillRect/>
+                    </a:stretch>
+                  </pic:blipFill>
+                  <pic:spPr>
+                    <a:xfrm>
+                      <a:off x="0" y="0"/>
+                      <a:ext cx="5274310" cy="3342640"/>
+                    </a:xfrm>
+                    <a:prstGeom prst="rect">
+                      <a:avLst/>
+                    </a:prstGeom>
+                  </pic:spPr>
+                </pic:pic>
+              </a:graphicData>
+            </a:graphic>
+          </wp:inline>
+        </w:drawing>
+      </w:r>
+    </w:p>
+    <w:p>
+      <w:pPr>
+        <w:pStyle w:val="a3"/>
+        <w:numPr>
+          <w:ilvl w:val="0"/>
+          <w:numId w:val="6"/>
+        </w:numPr>
+        <w:spacing w:line="480" w:lineRule="auto"/>
+        <w:ind w:firstLineChars="0"/>
+        <w:rPr>
+          <w:rFonts w:ascii="宋体" w:eastAsia="宋体" w:hAnsi="宋体"/>
+          <w:sz w:val="24"/>
+          <w:szCs w:val="24"/>
+        </w:rPr>
+      </w:pPr>
+      <w:r>
+        <w:rPr>
+          <w:rFonts w:ascii="宋体" w:eastAsia="宋体" w:hAnsi="宋体" w:hint="eastAsia"/>
+          <w:sz w:val="24"/>
+          <w:szCs w:val="24"/>
+        </w:rPr>
+        <w:t>修改con</w:t>
       </w:r>
       <w:r>
         <w:rPr>
-          <w:rFonts w:ascii="宋体" w:eastAsia="宋体" w:hAnsi="宋体" w:hint="eastAsia"/>
-          <w:sz w:val="24"/>
-          <w:szCs w:val="24"/>
-        </w:rPr>
-        <w:t>、光标位置</w:t>
+          <w:rFonts w:ascii="宋体" w:eastAsia="宋体" w:hAnsi="宋体"/>
+          <w:sz w:val="24"/>
+          <w:szCs w:val="24"/>
+        </w:rPr>
+        <w:t>_write</w:t>
       </w:r>
       <w:r>
         <w:rPr>
@@ -1429,294 +913,383 @@
           <w:sz w:val="24"/>
           <w:szCs w:val="24"/>
         </w:rPr>
-        <w:t>并显示</w:t>
+        <w:t>设置输出字符变成*</w:t>
       </w:r>
     </w:p>
-    <w:tbl>
-      <w:tblPr>
-        <w:tblStyle w:val="a5"/>
-        <w:tblW w:w="0" w:type="auto"/>
-        <w:tblLook w:val="04A0" w:firstRow="1" w:lastRow="0" w:firstColumn="1" w:lastColumn="0" w:noHBand="0" w:noVBand="1"/>
-      </w:tblPr>
-      <w:tblGrid>
-        <w:gridCol w:w="8296"/>
-      </w:tblGrid>
-      <w:tr>
-        <w:tc>
-          <w:tcPr>
-            <w:tcW w:w="8296" w:type="dxa"/>
-          </w:tcPr>
-          <w:p>
-            <w:pPr>
-              <w:spacing w:line="480" w:lineRule="auto"/>
-              <w:rPr>
-                <w:rFonts w:ascii="宋体" w:eastAsia="宋体" w:hAnsi="宋体"/>
-                <w:sz w:val="24"/>
-                <w:szCs w:val="24"/>
-              </w:rPr>
-            </w:pPr>
-            <w:r>
-              <w:rPr>
-                <w:rFonts w:ascii="宋体" w:eastAsia="宋体" w:hAnsi="宋体" w:hint="eastAsia"/>
-                <w:sz w:val="24"/>
-                <w:szCs w:val="24"/>
-              </w:rPr>
-              <w:t>关键代码</w:t>
-            </w:r>
-          </w:p>
-        </w:tc>
-      </w:tr>
-      <w:tr>
-        <w:tc>
-          <w:tcPr>
-            <w:tcW w:w="8296" w:type="dxa"/>
-          </w:tcPr>
-          <w:p>
-            <w:pPr>
-              <w:spacing w:line="480" w:lineRule="auto"/>
-              <w:rPr>
-                <w:rFonts w:ascii="宋体" w:eastAsia="宋体" w:hAnsi="宋体"/>
-                <w:sz w:val="24"/>
-                <w:szCs w:val="24"/>
-              </w:rPr>
-            </w:pPr>
-            <w:r>
-              <w:rPr>
-                <w:rFonts w:ascii="宋体" w:eastAsia="宋体" w:hAnsi="宋体"/>
-                <w:noProof/>
-                <w:sz w:val="24"/>
-                <w:szCs w:val="24"/>
-              </w:rPr>
-              <w:lastRenderedPageBreak/>
-              <w:drawing>
-                <wp:inline distT="0" distB="0" distL="0" distR="0" wp14:anchorId="4CDD799E" wp14:editId="4EB6EE42">
-                  <wp:extent cx="5274310" cy="7524115"/>
-                  <wp:effectExtent l="0" t="0" r="2540" b="635"/>
-                  <wp:docPr id="16" name="图片 16"/>
-                  <wp:cNvGraphicFramePr>
-                    <a:graphicFrameLocks xmlns:a="http://schemas.openxmlformats.org/drawingml/2006/main" noChangeAspect="1"/>
-                  </wp:cNvGraphicFramePr>
-                  <a:graphic xmlns:a="http://schemas.openxmlformats.org/drawingml/2006/main">
-                    <a:graphicData uri="http://schemas.openxmlformats.org/drawingml/2006/picture">
-                      <pic:pic xmlns:pic="http://schemas.openxmlformats.org/drawingml/2006/picture">
-                        <pic:nvPicPr>
-                          <pic:cNvPr id="0" name="Picture 64"/>
-                          <pic:cNvPicPr>
-                            <a:picLocks noChangeAspect="1" noChangeArrowheads="1"/>
-                          </pic:cNvPicPr>
-                        </pic:nvPicPr>
-                        <pic:blipFill>
-                          <a:blip r:embed="rId13">
-                            <a:extLst>
-                              <a:ext uri="{28A0092B-C50C-407E-A947-70E740481C1C}">
-                                <a14:useLocalDpi xmlns:a14="http://schemas.microsoft.com/office/drawing/2010/main" val="0"/>
-                              </a:ext>
-                            </a:extLst>
-                          </a:blip>
-                          <a:srcRect/>
-                          <a:stretch>
-                            <a:fillRect/>
-                          </a:stretch>
-                        </pic:blipFill>
-                        <pic:spPr bwMode="auto">
-                          <a:xfrm>
-                            <a:off x="0" y="0"/>
-                            <a:ext cx="5274310" cy="7524115"/>
-                          </a:xfrm>
-                          <a:prstGeom prst="rect">
-                            <a:avLst/>
-                          </a:prstGeom>
-                          <a:noFill/>
-                          <a:ln>
-                            <a:noFill/>
-                          </a:ln>
-                        </pic:spPr>
-                      </pic:pic>
-                    </a:graphicData>
-                  </a:graphic>
-                </wp:inline>
-              </w:drawing>
-            </w:r>
-          </w:p>
-          <w:p>
-            <w:pPr>
-              <w:spacing w:line="480" w:lineRule="auto"/>
-              <w:rPr>
-                <w:rFonts w:ascii="宋体" w:eastAsia="宋体" w:hAnsi="宋体"/>
-                <w:sz w:val="24"/>
-                <w:szCs w:val="24"/>
-              </w:rPr>
-            </w:pPr>
-            <w:r>
-              <w:rPr>
-                <w:rFonts w:ascii="宋体" w:eastAsia="宋体" w:hAnsi="宋体"/>
-                <w:noProof/>
-                <w:sz w:val="24"/>
-                <w:szCs w:val="24"/>
-              </w:rPr>
-              <w:lastRenderedPageBreak/>
-              <w:drawing>
-                <wp:inline distT="0" distB="0" distL="0" distR="0" wp14:anchorId="53B72A11" wp14:editId="5DD7A958">
-                  <wp:extent cx="5274310" cy="7524115"/>
-                  <wp:effectExtent l="0" t="0" r="2540" b="635"/>
-                  <wp:docPr id="15" name="图片 15"/>
-                  <wp:cNvGraphicFramePr>
-                    <a:graphicFrameLocks xmlns:a="http://schemas.openxmlformats.org/drawingml/2006/main" noChangeAspect="1"/>
-                  </wp:cNvGraphicFramePr>
-                  <a:graphic xmlns:a="http://schemas.openxmlformats.org/drawingml/2006/main">
-                    <a:graphicData uri="http://schemas.openxmlformats.org/drawingml/2006/picture">
-                      <pic:pic xmlns:pic="http://schemas.openxmlformats.org/drawingml/2006/picture">
-                        <pic:nvPicPr>
-                          <pic:cNvPr id="0" name="Picture 62"/>
-                          <pic:cNvPicPr>
-                            <a:picLocks noChangeAspect="1" noChangeArrowheads="1"/>
-                          </pic:cNvPicPr>
-                        </pic:nvPicPr>
-                        <pic:blipFill>
-                          <a:blip r:embed="rId14">
-                            <a:extLst>
-                              <a:ext uri="{28A0092B-C50C-407E-A947-70E740481C1C}">
-                                <a14:useLocalDpi xmlns:a14="http://schemas.microsoft.com/office/drawing/2010/main" val="0"/>
-                              </a:ext>
-                            </a:extLst>
-                          </a:blip>
-                          <a:srcRect/>
-                          <a:stretch>
-                            <a:fillRect/>
-                          </a:stretch>
-                        </pic:blipFill>
-                        <pic:spPr bwMode="auto">
-                          <a:xfrm>
-                            <a:off x="0" y="0"/>
-                            <a:ext cx="5274310" cy="7524115"/>
-                          </a:xfrm>
-                          <a:prstGeom prst="rect">
-                            <a:avLst/>
-                          </a:prstGeom>
-                          <a:noFill/>
-                          <a:ln>
-                            <a:noFill/>
-                          </a:ln>
-                        </pic:spPr>
-                      </pic:pic>
-                    </a:graphicData>
-                  </a:graphic>
-                </wp:inline>
-              </w:drawing>
-            </w:r>
-          </w:p>
-        </w:tc>
-      </w:tr>
-      <w:tr>
-        <w:tc>
-          <w:tcPr>
-            <w:tcW w:w="8296" w:type="dxa"/>
-          </w:tcPr>
-          <w:p>
-            <w:pPr>
-              <w:spacing w:line="480" w:lineRule="auto"/>
-              <w:rPr>
-                <w:rFonts w:ascii="宋体" w:eastAsia="宋体" w:hAnsi="宋体"/>
-                <w:sz w:val="24"/>
-                <w:szCs w:val="24"/>
-              </w:rPr>
-            </w:pPr>
-            <w:r>
-              <w:rPr>
-                <w:rFonts w:ascii="宋体" w:eastAsia="宋体" w:hAnsi="宋体" w:hint="eastAsia"/>
-                <w:sz w:val="24"/>
-                <w:szCs w:val="24"/>
-              </w:rPr>
-              <w:lastRenderedPageBreak/>
-              <w:t>运行效果</w:t>
-            </w:r>
-          </w:p>
-        </w:tc>
-      </w:tr>
-      <w:tr>
-        <w:tc>
-          <w:tcPr>
-            <w:tcW w:w="8296" w:type="dxa"/>
-          </w:tcPr>
-          <w:p>
-            <w:pPr>
-              <w:spacing w:line="480" w:lineRule="auto"/>
-              <w:rPr>
-                <w:rFonts w:ascii="宋体" w:eastAsia="宋体" w:hAnsi="宋体"/>
-                <w:sz w:val="24"/>
-                <w:szCs w:val="24"/>
-              </w:rPr>
-            </w:pPr>
-            <w:r>
-              <w:rPr>
-                <w:rFonts w:ascii="宋体" w:eastAsia="宋体" w:hAnsi="宋体"/>
-                <w:noProof/>
-                <w:sz w:val="24"/>
-                <w:szCs w:val="24"/>
-              </w:rPr>
-              <w:lastRenderedPageBreak/>
-              <w:drawing>
-                <wp:inline distT="0" distB="0" distL="0" distR="0" wp14:anchorId="24A9297B" wp14:editId="38F20189">
-                  <wp:extent cx="5274310" cy="3515995"/>
-                  <wp:effectExtent l="0" t="0" r="2540" b="8255"/>
-                  <wp:docPr id="17" name="图片 17"/>
-                  <wp:cNvGraphicFramePr>
-                    <a:graphicFrameLocks xmlns:a="http://schemas.openxmlformats.org/drawingml/2006/main" noChangeAspect="1"/>
-                  </wp:cNvGraphicFramePr>
-                  <a:graphic xmlns:a="http://schemas.openxmlformats.org/drawingml/2006/main">
-                    <a:graphicData uri="http://schemas.openxmlformats.org/drawingml/2006/picture">
-                      <pic:pic xmlns:pic="http://schemas.openxmlformats.org/drawingml/2006/picture">
-                        <pic:nvPicPr>
-                          <pic:cNvPr id="0" name="Picture 66"/>
-                          <pic:cNvPicPr>
-                            <a:picLocks noChangeAspect="1" noChangeArrowheads="1"/>
-                          </pic:cNvPicPr>
-                        </pic:nvPicPr>
-                        <pic:blipFill>
-                          <a:blip r:embed="rId15">
-                            <a:extLst>
-                              <a:ext uri="{28A0092B-C50C-407E-A947-70E740481C1C}">
-                                <a14:useLocalDpi xmlns:a14="http://schemas.microsoft.com/office/drawing/2010/main" val="0"/>
-                              </a:ext>
-                            </a:extLst>
-                          </a:blip>
-                          <a:srcRect/>
-                          <a:stretch>
-                            <a:fillRect/>
-                          </a:stretch>
-                        </pic:blipFill>
-                        <pic:spPr bwMode="auto">
-                          <a:xfrm>
-                            <a:off x="0" y="0"/>
-                            <a:ext cx="5274310" cy="3515995"/>
-                          </a:xfrm>
-                          <a:prstGeom prst="rect">
-                            <a:avLst/>
-                          </a:prstGeom>
-                          <a:noFill/>
-                          <a:ln>
-                            <a:noFill/>
-                          </a:ln>
-                        </pic:spPr>
-                      </pic:pic>
-                    </a:graphicData>
-                  </a:graphic>
-                </wp:inline>
-              </w:drawing>
-            </w:r>
-          </w:p>
-        </w:tc>
-      </w:tr>
-    </w:tbl>
     <w:p>
       <w:pPr>
         <w:spacing w:line="480" w:lineRule="auto"/>
         <w:rPr>
+          <w:rFonts w:ascii="宋体" w:eastAsia="宋体" w:hAnsi="宋体" w:hint="eastAsia"/>
+          <w:sz w:val="24"/>
+          <w:szCs w:val="24"/>
+        </w:rPr>
+      </w:pPr>
+      <w:r>
+        <w:rPr>
+          <w:noProof/>
+        </w:rPr>
+        <w:drawing>
+          <wp:inline distT="0" distB="0" distL="0" distR="0" wp14:anchorId="41CFACA2" wp14:editId="5CCEDA5B">
+            <wp:extent cx="5274310" cy="3342640"/>
+            <wp:effectExtent l="0" t="0" r="2540" b="0"/>
+            <wp:docPr id="20" name="图片 20"/>
+            <wp:cNvGraphicFramePr>
+              <a:graphicFrameLocks xmlns:a="http://schemas.openxmlformats.org/drawingml/2006/main" noChangeAspect="1"/>
+            </wp:cNvGraphicFramePr>
+            <a:graphic xmlns:a="http://schemas.openxmlformats.org/drawingml/2006/main">
+              <a:graphicData uri="http://schemas.openxmlformats.org/drawingml/2006/picture">
+                <pic:pic xmlns:pic="http://schemas.openxmlformats.org/drawingml/2006/picture">
+                  <pic:nvPicPr>
+                    <pic:cNvPr id="1" name=""/>
+                    <pic:cNvPicPr/>
+                  </pic:nvPicPr>
+                  <pic:blipFill>
+                    <a:blip r:embed="rId12"/>
+                    <a:stretch>
+                      <a:fillRect/>
+                    </a:stretch>
+                  </pic:blipFill>
+                  <pic:spPr>
+                    <a:xfrm>
+                      <a:off x="0" y="0"/>
+                      <a:ext cx="5274310" cy="3342640"/>
+                    </a:xfrm>
+                    <a:prstGeom prst="rect">
+                      <a:avLst/>
+                    </a:prstGeom>
+                  </pic:spPr>
+                </pic:pic>
+              </a:graphicData>
+            </a:graphic>
+          </wp:inline>
+        </w:drawing>
+      </w:r>
+    </w:p>
+    <w:p>
+      <w:pPr>
+        <w:pStyle w:val="a3"/>
+        <w:numPr>
+          <w:ilvl w:val="0"/>
+          <w:numId w:val="6"/>
+        </w:numPr>
+        <w:spacing w:line="480" w:lineRule="auto"/>
+        <w:ind w:firstLineChars="0"/>
+        <w:rPr>
           <w:rFonts w:ascii="宋体" w:eastAsia="宋体" w:hAnsi="宋体"/>
           <w:sz w:val="24"/>
           <w:szCs w:val="24"/>
         </w:rPr>
       </w:pPr>
+      <w:r>
+        <w:rPr>
+          <w:rFonts w:ascii="宋体" w:eastAsia="宋体" w:hAnsi="宋体" w:hint="eastAsia"/>
+          <w:sz w:val="24"/>
+          <w:szCs w:val="24"/>
+        </w:rPr>
+        <w:t>编译运行</w:t>
+      </w:r>
+    </w:p>
+    <w:p>
+      <w:pPr>
+        <w:spacing w:line="480" w:lineRule="auto"/>
+        <w:rPr>
+          <w:rFonts w:ascii="宋体" w:eastAsia="宋体" w:hAnsi="宋体"/>
+          <w:sz w:val="24"/>
+          <w:szCs w:val="24"/>
+        </w:rPr>
+      </w:pPr>
+      <w:r>
+        <w:rPr>
+          <w:noProof/>
+        </w:rPr>
+        <w:lastRenderedPageBreak/>
+        <w:drawing>
+          <wp:inline distT="0" distB="0" distL="0" distR="0" wp14:anchorId="2E633601" wp14:editId="57B81D8C">
+            <wp:extent cx="5274310" cy="3549650"/>
+            <wp:effectExtent l="0" t="0" r="2540" b="0"/>
+            <wp:docPr id="21" name="图片 21"/>
+            <wp:cNvGraphicFramePr>
+              <a:graphicFrameLocks xmlns:a="http://schemas.openxmlformats.org/drawingml/2006/main" noChangeAspect="1"/>
+            </wp:cNvGraphicFramePr>
+            <a:graphic xmlns:a="http://schemas.openxmlformats.org/drawingml/2006/main">
+              <a:graphicData uri="http://schemas.openxmlformats.org/drawingml/2006/picture">
+                <pic:pic xmlns:pic="http://schemas.openxmlformats.org/drawingml/2006/picture">
+                  <pic:nvPicPr>
+                    <pic:cNvPr id="1" name=""/>
+                    <pic:cNvPicPr/>
+                  </pic:nvPicPr>
+                  <pic:blipFill>
+                    <a:blip r:embed="rId13"/>
+                    <a:stretch>
+                      <a:fillRect/>
+                    </a:stretch>
+                  </pic:blipFill>
+                  <pic:spPr>
+                    <a:xfrm>
+                      <a:off x="0" y="0"/>
+                      <a:ext cx="5274310" cy="3549650"/>
+                    </a:xfrm>
+                    <a:prstGeom prst="rect">
+                      <a:avLst/>
+                    </a:prstGeom>
+                  </pic:spPr>
+                </pic:pic>
+              </a:graphicData>
+            </a:graphic>
+          </wp:inline>
+        </w:drawing>
+      </w:r>
+    </w:p>
+    <w:p>
+      <w:pPr>
+        <w:spacing w:line="480" w:lineRule="auto"/>
+        <w:rPr>
+          <w:rFonts w:ascii="宋体" w:eastAsia="宋体" w:hAnsi="宋体" w:hint="eastAsia"/>
+          <w:sz w:val="24"/>
+          <w:szCs w:val="24"/>
+        </w:rPr>
+      </w:pPr>
+      <w:r>
+        <w:rPr>
+          <w:noProof/>
+        </w:rPr>
+        <w:drawing>
+          <wp:inline distT="0" distB="0" distL="0" distR="0" wp14:anchorId="1D666C09" wp14:editId="2FD99219">
+            <wp:extent cx="5274310" cy="3515995"/>
+            <wp:effectExtent l="0" t="0" r="2540" b="8255"/>
+            <wp:docPr id="22" name="图片 22"/>
+            <wp:cNvGraphicFramePr>
+              <a:graphicFrameLocks xmlns:a="http://schemas.openxmlformats.org/drawingml/2006/main" noChangeAspect="1"/>
+            </wp:cNvGraphicFramePr>
+            <a:graphic xmlns:a="http://schemas.openxmlformats.org/drawingml/2006/main">
+              <a:graphicData uri="http://schemas.openxmlformats.org/drawingml/2006/picture">
+                <pic:pic xmlns:pic="http://schemas.openxmlformats.org/drawingml/2006/picture">
+                  <pic:nvPicPr>
+                    <pic:cNvPr id="1" name=""/>
+                    <pic:cNvPicPr/>
+                  </pic:nvPicPr>
+                  <pic:blipFill>
+                    <a:blip r:embed="rId14"/>
+                    <a:stretch>
+                      <a:fillRect/>
+                    </a:stretch>
+                  </pic:blipFill>
+                  <pic:spPr>
+                    <a:xfrm>
+                      <a:off x="0" y="0"/>
+                      <a:ext cx="5274310" cy="3515995"/>
+                    </a:xfrm>
+                    <a:prstGeom prst="rect">
+                      <a:avLst/>
+                    </a:prstGeom>
+                  </pic:spPr>
+                </pic:pic>
+              </a:graphicData>
+            </a:graphic>
+          </wp:inline>
+        </w:drawing>
+      </w:r>
+    </w:p>
+    <w:p>
+      <w:pPr>
+        <w:pStyle w:val="a3"/>
+        <w:numPr>
+          <w:ilvl w:val="0"/>
+          <w:numId w:val="6"/>
+        </w:numPr>
+        <w:spacing w:line="480" w:lineRule="auto"/>
+        <w:ind w:firstLineChars="0"/>
+        <w:rPr>
+          <w:rFonts w:ascii="宋体" w:eastAsia="宋体" w:hAnsi="宋体"/>
+          <w:sz w:val="24"/>
+          <w:szCs w:val="24"/>
+        </w:rPr>
+      </w:pPr>
+      <w:r>
+        <w:rPr>
+          <w:rFonts w:ascii="宋体" w:eastAsia="宋体" w:hAnsi="宋体" w:hint="eastAsia"/>
+          <w:sz w:val="24"/>
+          <w:szCs w:val="24"/>
+        </w:rPr>
+        <w:t>测试效果，按下</w:t>
+      </w:r>
+      <w:r>
+        <w:rPr>
+          <w:rFonts w:ascii="宋体" w:eastAsia="宋体" w:hAnsi="宋体" w:hint="eastAsia"/>
+          <w:sz w:val="24"/>
+          <w:szCs w:val="24"/>
+        </w:rPr>
+        <w:t>字母都替换为“</w:t>
+      </w:r>
+      <w:r>
+        <w:rPr>
+          <w:rFonts w:ascii="宋体" w:eastAsia="宋体" w:hAnsi="宋体"/>
+          <w:sz w:val="24"/>
+          <w:szCs w:val="24"/>
+        </w:rPr>
+        <w:t>*”</w:t>
+      </w:r>
+      <w:r>
+        <w:rPr>
+          <w:rFonts w:ascii="宋体" w:eastAsia="宋体" w:hAnsi="宋体" w:hint="eastAsia"/>
+          <w:sz w:val="24"/>
+          <w:szCs w:val="24"/>
+        </w:rPr>
+        <w:t>，再按，恢复正常</w:t>
+      </w:r>
+    </w:p>
+    <w:p>
+      <w:pPr>
+        <w:spacing w:line="480" w:lineRule="auto"/>
+        <w:rPr>
+          <w:rFonts w:ascii="宋体" w:eastAsia="宋体" w:hAnsi="宋体"/>
+          <w:sz w:val="24"/>
+          <w:szCs w:val="24"/>
+        </w:rPr>
+      </w:pPr>
+      <w:r>
+        <w:rPr>
+          <w:noProof/>
+        </w:rPr>
+        <w:lastRenderedPageBreak/>
+        <w:drawing>
+          <wp:inline distT="0" distB="0" distL="0" distR="0" wp14:anchorId="579F8D5D" wp14:editId="2D81864B">
+            <wp:extent cx="5274310" cy="3515995"/>
+            <wp:effectExtent l="0" t="0" r="2540" b="8255"/>
+            <wp:docPr id="23" name="图片 23"/>
+            <wp:cNvGraphicFramePr>
+              <a:graphicFrameLocks xmlns:a="http://schemas.openxmlformats.org/drawingml/2006/main" noChangeAspect="1"/>
+            </wp:cNvGraphicFramePr>
+            <a:graphic xmlns:a="http://schemas.openxmlformats.org/drawingml/2006/main">
+              <a:graphicData uri="http://schemas.openxmlformats.org/drawingml/2006/picture">
+                <pic:pic xmlns:pic="http://schemas.openxmlformats.org/drawingml/2006/picture">
+                  <pic:nvPicPr>
+                    <pic:cNvPr id="1" name=""/>
+                    <pic:cNvPicPr/>
+                  </pic:nvPicPr>
+                  <pic:blipFill>
+                    <a:blip r:embed="rId15"/>
+                    <a:stretch>
+                      <a:fillRect/>
+                    </a:stretch>
+                  </pic:blipFill>
+                  <pic:spPr>
+                    <a:xfrm>
+                      <a:off x="0" y="0"/>
+                      <a:ext cx="5274310" cy="3515995"/>
+                    </a:xfrm>
+                    <a:prstGeom prst="rect">
+                      <a:avLst/>
+                    </a:prstGeom>
+                  </pic:spPr>
+                </pic:pic>
+              </a:graphicData>
+            </a:graphic>
+          </wp:inline>
+        </w:drawing>
+      </w:r>
+    </w:p>
+    <w:p>
+      <w:pPr>
+        <w:spacing w:line="480" w:lineRule="auto"/>
+        <w:rPr>
+          <w:rFonts w:ascii="宋体" w:eastAsia="宋体" w:hAnsi="宋体"/>
+          <w:sz w:val="24"/>
+          <w:szCs w:val="24"/>
+        </w:rPr>
+      </w:pPr>
+      <w:r>
+        <w:rPr>
+          <w:noProof/>
+        </w:rPr>
+        <w:drawing>
+          <wp:inline distT="0" distB="0" distL="0" distR="0" wp14:anchorId="596C9AA8" wp14:editId="13E24D9E">
+            <wp:extent cx="5274310" cy="3515995"/>
+            <wp:effectExtent l="0" t="0" r="2540" b="8255"/>
+            <wp:docPr id="24" name="图片 24"/>
+            <wp:cNvGraphicFramePr>
+              <a:graphicFrameLocks xmlns:a="http://schemas.openxmlformats.org/drawingml/2006/main" noChangeAspect="1"/>
+            </wp:cNvGraphicFramePr>
+            <a:graphic xmlns:a="http://schemas.openxmlformats.org/drawingml/2006/main">
+              <a:graphicData uri="http://schemas.openxmlformats.org/drawingml/2006/picture">
+                <pic:pic xmlns:pic="http://schemas.openxmlformats.org/drawingml/2006/picture">
+                  <pic:nvPicPr>
+                    <pic:cNvPr id="1" name=""/>
+                    <pic:cNvPicPr/>
+                  </pic:nvPicPr>
+                  <pic:blipFill>
+                    <a:blip r:embed="rId16"/>
+                    <a:stretch>
+                      <a:fillRect/>
+                    </a:stretch>
+                  </pic:blipFill>
+                  <pic:spPr>
+                    <a:xfrm>
+                      <a:off x="0" y="0"/>
+                      <a:ext cx="5274310" cy="3515995"/>
+                    </a:xfrm>
+                    <a:prstGeom prst="rect">
+                      <a:avLst/>
+                    </a:prstGeom>
+                  </pic:spPr>
+                </pic:pic>
+              </a:graphicData>
+            </a:graphic>
+          </wp:inline>
+        </w:drawing>
+      </w:r>
+    </w:p>
+    <w:p>
+      <w:pPr>
+        <w:spacing w:line="480" w:lineRule="auto"/>
+        <w:rPr>
+          <w:rFonts w:ascii="宋体" w:eastAsia="宋体" w:hAnsi="宋体" w:hint="eastAsia"/>
+          <w:sz w:val="24"/>
+          <w:szCs w:val="24"/>
+        </w:rPr>
+      </w:pPr>
+      <w:r>
+        <w:rPr>
+          <w:noProof/>
+        </w:rPr>
+        <w:lastRenderedPageBreak/>
+        <w:drawing>
+          <wp:inline distT="0" distB="0" distL="0" distR="0" wp14:anchorId="7D8080DB" wp14:editId="1355233E">
+            <wp:extent cx="5274310" cy="3515995"/>
+            <wp:effectExtent l="0" t="0" r="2540" b="8255"/>
+            <wp:docPr id="25" name="图片 25"/>
+            <wp:cNvGraphicFramePr>
+              <a:graphicFrameLocks xmlns:a="http://schemas.openxmlformats.org/drawingml/2006/main" noChangeAspect="1"/>
+            </wp:cNvGraphicFramePr>
+            <a:graphic xmlns:a="http://schemas.openxmlformats.org/drawingml/2006/main">
+              <a:graphicData uri="http://schemas.openxmlformats.org/drawingml/2006/picture">
+                <pic:pic xmlns:pic="http://schemas.openxmlformats.org/drawingml/2006/picture">
+                  <pic:nvPicPr>
+                    <pic:cNvPr id="1" name=""/>
+                    <pic:cNvPicPr/>
+                  </pic:nvPicPr>
+                  <pic:blipFill>
+                    <a:blip r:embed="rId17"/>
+                    <a:stretch>
+                      <a:fillRect/>
+                    </a:stretch>
+                  </pic:blipFill>
+                  <pic:spPr>
+                    <a:xfrm>
+                      <a:off x="0" y="0"/>
+                      <a:ext cx="5274310" cy="3515995"/>
+                    </a:xfrm>
+                    <a:prstGeom prst="rect">
+                      <a:avLst/>
+                    </a:prstGeom>
+                  </pic:spPr>
+                </pic:pic>
+              </a:graphicData>
+            </a:graphic>
+          </wp:inline>
+        </w:drawing>
+      </w:r>
     </w:p>
     <w:sectPr>
       <w:pgSz w:w="11906" w:h="16838"/>
